--- a/job day 11.docx
+++ b/job day 11.docx
@@ -4,58 +4,491 @@
   <w:body>
     <w:p>
       <w:pPr>
-        <w:rPr>
-          <w:rFonts w:asciiTheme="minorBidi" w:hAnsiTheme="minorBidi"/>
-          <w:sz w:val="20"/>
-          <w:szCs w:val="20"/>
-          <w:lang w:val="id-ID"/>
-        </w:rPr>
-      </w:pPr>
-      <w:r>
-        <w:rPr>
-          <w:rFonts w:asciiTheme="minorBidi" w:hAnsiTheme="minorBidi"/>
-          <w:sz w:val="20"/>
-          <w:szCs w:val="20"/>
-          <w:lang w:val="id-ID"/>
-        </w:rPr>
-        <w:t>Buat 2 artikel masing @400 kata</w:t>
-      </w:r>
-    </w:p>
-    <w:p>
-      <w:pPr>
-        <w:rPr>
-          <w:rFonts w:asciiTheme="minorBidi" w:hAnsiTheme="minorBidi"/>
-          <w:sz w:val="20"/>
-          <w:szCs w:val="20"/>
-          <w:lang w:val="id-ID"/>
-        </w:rPr>
-      </w:pPr>
-      <w:r>
-        <w:rPr>
-          <w:rFonts w:asciiTheme="minorBidi" w:hAnsiTheme="minorBidi"/>
-          <w:sz w:val="20"/>
-          <w:szCs w:val="20"/>
-          <w:lang w:val="id-ID"/>
-        </w:rPr>
-        <w:t>Meta deskripsi, tags, image</w:t>
-      </w:r>
-    </w:p>
-    <w:p>
-      <w:pPr>
-        <w:rPr>
-          <w:rFonts w:asciiTheme="minorBidi" w:hAnsiTheme="minorBidi"/>
-          <w:sz w:val="20"/>
-          <w:szCs w:val="20"/>
-          <w:lang w:val="id-ID"/>
-        </w:rPr>
-      </w:pPr>
-      <w:r>
-        <w:rPr>
-          <w:rFonts w:asciiTheme="minorBidi" w:hAnsiTheme="minorBidi"/>
-          <w:sz w:val="20"/>
-          <w:szCs w:val="20"/>
-          <w:lang w:val="id-ID"/>
-        </w:rPr>
+        <w:jc w:val="both"/>
+        <w:rPr>
+          <w:rFonts w:asciiTheme="minorBidi" w:hAnsiTheme="minorBidi"/>
+          <w:sz w:val="20"/>
+          <w:szCs w:val="20"/>
+          <w:lang w:val="id-ID"/>
+        </w:rPr>
+      </w:pPr>
+      <w:r>
+        <w:rPr>
+          <w:rFonts w:asciiTheme="minorBidi" w:hAnsiTheme="minorBidi"/>
+          <w:sz w:val="20"/>
+          <w:szCs w:val="20"/>
+          <w:lang w:val="id-ID"/>
+        </w:rPr>
+        <w:t>Buat 2 artikel 400 kata</w:t>
+      </w:r>
+    </w:p>
+    <w:p>
+      <w:pPr>
+        <w:jc w:val="both"/>
+        <w:rPr>
+          <w:rFonts w:asciiTheme="minorBidi" w:hAnsiTheme="minorBidi"/>
+          <w:color w:val="0070C0"/>
+          <w:sz w:val="20"/>
+          <w:szCs w:val="20"/>
+          <w:lang w:val="id-ID"/>
+        </w:rPr>
+      </w:pPr>
+      <w:r>
+        <w:rPr>
+          <w:rFonts w:asciiTheme="minorBidi" w:hAnsiTheme="minorBidi"/>
+          <w:sz w:val="20"/>
+          <w:szCs w:val="20"/>
+          <w:lang w:val="id-ID"/>
+        </w:rPr>
+        <w:t xml:space="preserve">Keyword utama : </w:t>
+      </w:r>
+      <w:r>
+        <w:rPr>
+          <w:rFonts w:asciiTheme="minorBidi" w:hAnsiTheme="minorBidi"/>
+          <w:color w:val="0070C0"/>
+          <w:sz w:val="20"/>
+          <w:szCs w:val="20"/>
+          <w:lang w:val="id-ID"/>
+        </w:rPr>
+        <w:t>fungsi creambath</w:t>
+      </w:r>
+    </w:p>
+    <w:p>
+      <w:pPr>
+        <w:jc w:val="center"/>
+        <w:rPr>
+          <w:rFonts w:asciiTheme="minorBidi" w:hAnsiTheme="minorBidi"/>
+          <w:b/>
+          <w:bCs/>
+          <w:sz w:val="20"/>
+          <w:szCs w:val="20"/>
+          <w:lang w:val="id-ID"/>
+        </w:rPr>
+      </w:pPr>
+      <w:r>
+        <w:rPr>
+          <w:rFonts w:asciiTheme="minorBidi" w:hAnsiTheme="minorBidi"/>
+          <w:b/>
+          <w:bCs/>
+          <w:sz w:val="20"/>
+          <w:szCs w:val="20"/>
+          <w:lang w:val="id-ID"/>
+        </w:rPr>
+        <w:t>Fungsi Creambath yang Wajib Ladies Tau</w:t>
+      </w:r>
+    </w:p>
+    <w:p>
+      <w:pPr>
+        <w:jc w:val="both"/>
+        <w:rPr>
+          <w:rFonts w:asciiTheme="minorBidi" w:hAnsiTheme="minorBidi"/>
+          <w:sz w:val="20"/>
+          <w:szCs w:val="20"/>
+          <w:lang w:val="id-ID"/>
+        </w:rPr>
+      </w:pPr>
+      <w:r>
+        <w:rPr>
+          <w:rFonts w:asciiTheme="minorBidi" w:hAnsiTheme="minorBidi"/>
+          <w:b/>
+          <w:bCs/>
+          <w:sz w:val="20"/>
+          <w:szCs w:val="20"/>
+          <w:lang w:val="id-ID"/>
+        </w:rPr>
+        <w:tab/>
+      </w:r>
+      <w:r>
+        <w:rPr>
+          <w:rFonts w:asciiTheme="minorBidi" w:hAnsiTheme="minorBidi"/>
+          <w:sz w:val="20"/>
+          <w:szCs w:val="20"/>
+          <w:lang w:val="id-ID"/>
+        </w:rPr>
+        <w:t>Kebanyakan wanita menghabiskan waktunya di salon kecantikan, salah satu perawatan yang menjadi favorit wanita adalah creambath rambut. Memang, ada beberapa jenis perawatan rambut lainnya, seperti hair spa dan hair mask. Namun, creambath sudah lama dikenal jauh sebelum kedua jenis perawatan rambut tersebut. Perawatan rambut dengan</w:t>
+      </w:r>
+      <w:r>
+        <w:rPr>
+          <w:rFonts w:asciiTheme="minorBidi" w:hAnsiTheme="minorBidi"/>
+          <w:sz w:val="20"/>
+          <w:szCs w:val="20"/>
+          <w:lang w:val="id-ID"/>
+        </w:rPr>
+        <w:t xml:space="preserve"> creambath memakai krim khusus untuk menutrisi rambut dan kulit kepala yang terbuat dari bahan alami seperti sayuran, buah-buahan, sampai cokelat dengan campuran bahan kimia.</w:t>
+      </w:r>
+      <w:r>
+        <w:rPr>
+          <w:rFonts w:asciiTheme="minorBidi" w:hAnsiTheme="minorBidi"/>
+          <w:sz w:val="20"/>
+          <w:szCs w:val="20"/>
+          <w:lang w:val="id-ID"/>
+        </w:rPr>
+        <w:t xml:space="preserve"> Kandungan di dalam krim tersebut untuk merawat rambut agar tidak mudah rontok, menjaga dari rambut yang lembap, membuat rambut terlihat lebih sehat dan berkilau.</w:t>
+      </w:r>
+      <w:r>
+        <w:rPr>
+          <w:rFonts w:asciiTheme="minorBidi" w:hAnsiTheme="minorBidi"/>
+          <w:sz w:val="20"/>
+          <w:szCs w:val="20"/>
+          <w:lang w:val="id-ID"/>
+        </w:rPr>
+        <w:t xml:space="preserve"> Biasanya di salon kecantikan perawatan creambath rambut disertai pijatan dari </w:t>
+      </w:r>
+      <w:r>
+        <w:rPr>
+          <w:rFonts w:asciiTheme="minorBidi" w:hAnsiTheme="minorBidi"/>
+          <w:sz w:val="20"/>
+          <w:szCs w:val="20"/>
+          <w:lang w:val="id-ID"/>
+        </w:rPr>
+        <w:t xml:space="preserve">pegawai salon guna untuk memaksimalkan penyerapan krim sampai pada kulit kepala. Berikut ini </w:t>
+      </w:r>
+      <w:r>
+        <w:rPr>
+          <w:rFonts w:asciiTheme="minorBidi" w:hAnsiTheme="minorBidi"/>
+          <w:color w:val="0070C0"/>
+          <w:sz w:val="20"/>
+          <w:szCs w:val="20"/>
+          <w:lang w:val="id-ID"/>
+        </w:rPr>
+        <w:t xml:space="preserve">fungsi creambath </w:t>
+      </w:r>
+      <w:r>
+        <w:rPr>
+          <w:rFonts w:asciiTheme="minorBidi" w:hAnsiTheme="minorBidi"/>
+          <w:sz w:val="20"/>
+          <w:szCs w:val="20"/>
+          <w:lang w:val="id-ID"/>
+        </w:rPr>
+        <w:t>yang perlu Anda ketahui:</w:t>
+      </w:r>
+    </w:p>
+    <w:p>
+      <w:pPr>
+        <w:pStyle w:val="ListParagraph"/>
+        <w:numPr>
+          <w:ilvl w:val="0"/>
+          <w:numId w:val="1"/>
+        </w:numPr>
+        <w:jc w:val="both"/>
+        <w:rPr>
+          <w:rFonts w:asciiTheme="minorBidi" w:hAnsiTheme="minorBidi"/>
+          <w:sz w:val="20"/>
+          <w:szCs w:val="20"/>
+          <w:lang w:val="id-ID"/>
+        </w:rPr>
+      </w:pPr>
+      <w:r>
+        <w:rPr>
+          <w:rFonts w:asciiTheme="minorBidi" w:hAnsiTheme="minorBidi"/>
+          <w:sz w:val="20"/>
+          <w:szCs w:val="20"/>
+          <w:lang w:val="id-ID"/>
+        </w:rPr>
+        <w:t>Mengatasi masalah pada rambut</w:t>
+      </w:r>
+    </w:p>
+    <w:p>
+      <w:pPr>
+        <w:pStyle w:val="ListParagraph"/>
+        <w:ind w:firstLine="720"/>
+        <w:jc w:val="both"/>
+        <w:rPr>
+          <w:rFonts w:asciiTheme="minorBidi" w:hAnsiTheme="minorBidi"/>
+          <w:sz w:val="20"/>
+          <w:szCs w:val="20"/>
+          <w:lang w:val="id-ID"/>
+        </w:rPr>
+      </w:pPr>
+      <w:r>
+        <w:rPr>
+          <w:rFonts w:asciiTheme="minorBidi" w:hAnsiTheme="minorBidi"/>
+          <w:sz w:val="20"/>
+          <w:szCs w:val="20"/>
+          <w:lang w:val="id-ID"/>
+        </w:rPr>
+        <w:t>Anda punya masalah dengan rambut rontok, bercabang, rambut kering dan kasar, Anda bisa memilih crea</w:t>
+      </w:r>
+      <w:r>
+        <w:rPr>
+          <w:rFonts w:asciiTheme="minorBidi" w:hAnsiTheme="minorBidi"/>
+          <w:sz w:val="20"/>
+          <w:szCs w:val="20"/>
+          <w:lang w:val="id-ID"/>
+        </w:rPr>
+        <w:t xml:space="preserve">mbath sebagai perawatan rambut. Anda bisa langsung bertanya dan berkonsultasi dengan terapisnya mengenai masalah rambut Anda. </w:t>
+      </w:r>
+    </w:p>
+    <w:p>
+      <w:pPr>
+        <w:pStyle w:val="ListParagraph"/>
+        <w:numPr>
+          <w:ilvl w:val="0"/>
+          <w:numId w:val="1"/>
+        </w:numPr>
+        <w:jc w:val="both"/>
+        <w:rPr>
+          <w:rFonts w:asciiTheme="minorBidi" w:hAnsiTheme="minorBidi"/>
+          <w:sz w:val="20"/>
+          <w:szCs w:val="20"/>
+          <w:lang w:val="id-ID"/>
+        </w:rPr>
+      </w:pPr>
+      <w:r>
+        <w:rPr>
+          <w:rFonts w:asciiTheme="minorBidi" w:hAnsiTheme="minorBidi"/>
+          <w:sz w:val="20"/>
+          <w:szCs w:val="20"/>
+          <w:lang w:val="id-ID"/>
+        </w:rPr>
+        <w:t>Memberikan kesempatan Anda relaksasi</w:t>
+      </w:r>
+    </w:p>
+    <w:p>
+      <w:pPr>
+        <w:pStyle w:val="ListParagraph"/>
+        <w:ind w:firstLine="720"/>
+        <w:jc w:val="both"/>
+        <w:rPr>
+          <w:rFonts w:asciiTheme="minorBidi" w:hAnsiTheme="minorBidi"/>
+          <w:sz w:val="20"/>
+          <w:szCs w:val="20"/>
+          <w:lang w:val="id-ID"/>
+        </w:rPr>
+      </w:pPr>
+      <w:r>
+        <w:rPr>
+          <w:rFonts w:asciiTheme="minorBidi" w:hAnsiTheme="minorBidi"/>
+          <w:color w:val="0070C0"/>
+          <w:sz w:val="20"/>
+          <w:szCs w:val="20"/>
+          <w:lang w:val="id-ID"/>
+        </w:rPr>
+        <w:t xml:space="preserve">Fungsi creambath </w:t>
+      </w:r>
+      <w:r>
+        <w:rPr>
+          <w:rFonts w:asciiTheme="minorBidi" w:hAnsiTheme="minorBidi"/>
+          <w:sz w:val="20"/>
+          <w:szCs w:val="20"/>
+          <w:lang w:val="id-ID"/>
+        </w:rPr>
+        <w:t xml:space="preserve">selanjutnya, memberikan candu bagi banyak orang yang datang ke salon kecantikan, karena melalui pijatan dari terapis membuat Anda menemukan sensasi relaksasi tersendiri. Cukup membantu merefreshkan Anda yang sedang penat dan stress, sehingga area otot-otot menjadi lebih ringan. Selain itu, pijatan tidak hanya dilakukan dibagian kepala, namun juga leher dan bahu. </w:t>
+      </w:r>
+    </w:p>
+    <w:p>
+      <w:pPr>
+        <w:pStyle w:val="ListParagraph"/>
+        <w:numPr>
+          <w:ilvl w:val="0"/>
+          <w:numId w:val="1"/>
+        </w:numPr>
+        <w:jc w:val="both"/>
+        <w:rPr>
+          <w:rFonts w:asciiTheme="minorBidi" w:hAnsiTheme="minorBidi"/>
+          <w:sz w:val="20"/>
+          <w:szCs w:val="20"/>
+          <w:lang w:val="id-ID"/>
+        </w:rPr>
+      </w:pPr>
+      <w:r>
+        <w:rPr>
+          <w:rFonts w:asciiTheme="minorBidi" w:hAnsiTheme="minorBidi"/>
+          <w:sz w:val="20"/>
+          <w:szCs w:val="20"/>
+          <w:lang w:val="id-ID"/>
+        </w:rPr>
+        <w:t>Memperkuat dan menghaluskan rambut</w:t>
+      </w:r>
+    </w:p>
+    <w:p>
+      <w:pPr>
+        <w:pStyle w:val="ListParagraph"/>
+        <w:ind w:firstLine="720"/>
+        <w:jc w:val="both"/>
+        <w:rPr>
+          <w:rFonts w:asciiTheme="minorBidi" w:hAnsiTheme="minorBidi"/>
+          <w:sz w:val="20"/>
+          <w:szCs w:val="20"/>
+          <w:lang w:val="id-ID"/>
+        </w:rPr>
+      </w:pPr>
+      <w:r>
+        <w:rPr>
+          <w:rFonts w:asciiTheme="minorBidi" w:hAnsiTheme="minorBidi"/>
+          <w:color w:val="0070C0"/>
+          <w:sz w:val="20"/>
+          <w:szCs w:val="20"/>
+          <w:lang w:val="id-ID"/>
+        </w:rPr>
+        <w:t xml:space="preserve">Fungsi creambath </w:t>
+      </w:r>
+      <w:r>
+        <w:rPr>
+          <w:rFonts w:asciiTheme="minorBidi" w:hAnsiTheme="minorBidi"/>
+          <w:sz w:val="20"/>
+          <w:szCs w:val="20"/>
+          <w:lang w:val="id-ID"/>
+        </w:rPr>
+        <w:t>selanjutnya dapat memperkuat batang rambut, melalui krim creambath yang digunakan berfungsi untuk memberikan nutrisi pada rambut agar tetap kuat dan sehat. Selain itu juga memperhalus rambut</w:t>
+      </w:r>
+      <w:r>
+        <w:rPr>
+          <w:rFonts w:asciiTheme="minorBidi" w:hAnsiTheme="minorBidi"/>
+          <w:sz w:val="20"/>
+          <w:szCs w:val="20"/>
+          <w:lang w:val="id-ID"/>
+        </w:rPr>
+        <w:t xml:space="preserve">, mencegah kerusakan pada rambut dan  </w:t>
+      </w:r>
+      <w:r>
+        <w:rPr>
+          <w:rFonts w:asciiTheme="minorBidi" w:hAnsiTheme="minorBidi"/>
+          <w:sz w:val="20"/>
+          <w:szCs w:val="20"/>
+          <w:lang w:val="id-ID"/>
+        </w:rPr>
+        <w:t>bercabang.</w:t>
+      </w:r>
+    </w:p>
+    <w:p>
+      <w:pPr>
+        <w:pStyle w:val="ListParagraph"/>
+        <w:numPr>
+          <w:ilvl w:val="0"/>
+          <w:numId w:val="1"/>
+        </w:numPr>
+        <w:jc w:val="both"/>
+        <w:rPr>
+          <w:rFonts w:asciiTheme="minorBidi" w:hAnsiTheme="minorBidi"/>
+          <w:sz w:val="20"/>
+          <w:szCs w:val="20"/>
+          <w:lang w:val="id-ID"/>
+        </w:rPr>
+      </w:pPr>
+      <w:r>
+        <w:rPr>
+          <w:rFonts w:asciiTheme="minorBidi" w:hAnsiTheme="minorBidi"/>
+          <w:sz w:val="20"/>
+          <w:szCs w:val="20"/>
+          <w:lang w:val="id-ID"/>
+        </w:rPr>
+        <w:t>Memberikan nutrisi pada rambut</w:t>
+      </w:r>
+    </w:p>
+    <w:p>
+      <w:pPr>
+        <w:pStyle w:val="ListParagraph"/>
+        <w:ind w:firstLine="720"/>
+        <w:jc w:val="both"/>
+        <w:rPr>
+          <w:rFonts w:asciiTheme="minorBidi" w:hAnsiTheme="minorBidi"/>
+          <w:sz w:val="20"/>
+          <w:szCs w:val="20"/>
+          <w:lang w:val="id-ID"/>
+        </w:rPr>
+      </w:pPr>
+      <w:r>
+        <w:rPr>
+          <w:rFonts w:asciiTheme="minorBidi" w:hAnsiTheme="minorBidi"/>
+          <w:sz w:val="20"/>
+          <w:szCs w:val="20"/>
+          <w:lang w:val="id-ID"/>
+        </w:rPr>
+        <w:t>Anda yang suka menggunakan hair dryer ataupun catok pada rambut, biasanya menyebabkan rambut menjadi kering dan rusak, dengan melakukan perawatan dengan creambath dapat menutrisi rambut menjadi lebih sehat.</w:t>
+      </w:r>
+    </w:p>
+    <w:p>
+      <w:pPr>
+        <w:jc w:val="both"/>
+        <w:rPr>
+          <w:rFonts w:asciiTheme="minorBidi" w:hAnsiTheme="minorBidi"/>
+          <w:sz w:val="20"/>
+          <w:szCs w:val="20"/>
+          <w:lang w:val="id-ID"/>
+        </w:rPr>
+      </w:pPr>
+      <w:r>
+        <w:rPr>
+          <w:rFonts w:asciiTheme="minorBidi" w:hAnsiTheme="minorBidi"/>
+          <w:sz w:val="20"/>
+          <w:szCs w:val="20"/>
+          <w:lang w:val="id-ID"/>
+        </w:rPr>
+        <w:tab/>
+        <w:t>Jika Anda b</w:t>
+      </w:r>
+      <w:r>
+        <w:rPr>
+          <w:rFonts w:asciiTheme="minorBidi" w:hAnsiTheme="minorBidi"/>
+          <w:sz w:val="20"/>
+          <w:szCs w:val="20"/>
+          <w:lang w:val="id-ID"/>
+        </w:rPr>
+        <w:t xml:space="preserve">elum sempat ke salon kecantikan apalagi ditengah pandemi seperti ini yang mengharuskan Anda dirumah saja. Anda bisa melakukan creambath sendiri dirumah, caranya cuci rambut Anda dengan sampo, setelah itu bilas rambut dengan air sampai bersih. Selanjutnya, oleskan rambut dengan krim creambath di seluruh rambut sampai kulit kepala. Pijat secara perlahan di semua area pada kulit kepala Anda untuk beberapa menit sampai krim benar-benar menyerap sampai kulit kepala. Kemudian uapi rambut dengan mesin, jika tidak ada bisa menggunakan handuk hangat untuk membungkus kepala agar pori-pori pada kulit kepala terbuka. Tunggu beberapa menit, lanjutkan dengan memijat area leher dan bahu Anda untuk memperlancar sirkulasi darah, terakhir bilas </w:t>
+      </w:r>
+      <w:r>
+        <w:rPr>
+          <w:rFonts w:asciiTheme="minorBidi" w:hAnsiTheme="minorBidi"/>
+          <w:sz w:val="20"/>
+          <w:szCs w:val="20"/>
+          <w:lang w:val="id-ID"/>
+        </w:rPr>
+        <w:t>dengan air hangat atau biasa setelah mencuci dengan sampo.</w:t>
+      </w:r>
+    </w:p>
+    <w:p>
+      <w:pPr>
+        <w:jc w:val="both"/>
+        <w:rPr>
+          <w:rFonts w:asciiTheme="minorBidi" w:hAnsiTheme="minorBidi"/>
+          <w:sz w:val="20"/>
+          <w:szCs w:val="20"/>
+          <w:lang w:val="id-ID"/>
+        </w:rPr>
+      </w:pPr>
+    </w:p>
+    <w:p>
+      <w:pPr>
+        <w:jc w:val="both"/>
+        <w:rPr>
+          <w:rFonts w:asciiTheme="minorBidi" w:hAnsiTheme="minorBidi"/>
+          <w:sz w:val="20"/>
+          <w:szCs w:val="20"/>
+          <w:lang w:val="id-ID"/>
+        </w:rPr>
+      </w:pPr>
+    </w:p>
+    <w:p>
+      <w:pPr>
+        <w:jc w:val="both"/>
+        <w:rPr>
+          <w:rFonts w:asciiTheme="minorBidi" w:hAnsiTheme="minorBidi"/>
+          <w:sz w:val="20"/>
+          <w:szCs w:val="20"/>
+          <w:lang w:val="id-ID"/>
+        </w:rPr>
+      </w:pPr>
+    </w:p>
+    <w:p>
+      <w:pPr>
+        <w:jc w:val="both"/>
+        <w:rPr>
+          <w:rFonts w:asciiTheme="minorBidi" w:hAnsiTheme="minorBidi"/>
+          <w:color w:val="0070C0"/>
+          <w:sz w:val="20"/>
+          <w:szCs w:val="20"/>
+          <w:lang w:val="id-ID"/>
+        </w:rPr>
+      </w:pPr>
+      <w:r>
+        <w:rPr>
+          <w:rFonts w:asciiTheme="minorBidi" w:hAnsiTheme="minorBidi"/>
+          <w:sz w:val="20"/>
+          <w:szCs w:val="20"/>
+          <w:lang w:val="id-ID"/>
+        </w:rPr>
+        <w:lastRenderedPageBreak/>
         <w:t xml:space="preserve">Keyword utama: </w:t>
       </w:r>
       <w:r>
@@ -66,7 +499,7 @@
           <w:szCs w:val="20"/>
           <w:lang w:val="id-ID"/>
         </w:rPr>
-        <w:t>jual rumah di medan tembung</w:t>
+        <w:t>drama korea yang dibintangi park seo joon</w:t>
       </w:r>
     </w:p>
     <w:p>
@@ -90,40 +523,29 @@
           <w:szCs w:val="20"/>
           <w:lang w:val="id-ID"/>
         </w:rPr>
-        <w:t xml:space="preserve">Beragam </w:t>
-      </w:r>
-      <w:r>
-        <w:rPr>
-          <w:rFonts w:asciiTheme="minorBidi" w:hAnsiTheme="minorBidi"/>
-          <w:b/>
-          <w:bCs/>
-          <w:sz w:val="20"/>
-          <w:szCs w:val="20"/>
-          <w:lang w:val="id-ID"/>
-        </w:rPr>
-        <w:t>Tipe Rum</w:t>
-      </w:r>
-      <w:r>
-        <w:rPr>
-          <w:rFonts w:asciiTheme="minorBidi" w:hAnsiTheme="minorBidi"/>
-          <w:b/>
-          <w:bCs/>
-          <w:sz w:val="20"/>
-          <w:szCs w:val="20"/>
-          <w:lang w:val="id-ID"/>
-        </w:rPr>
-        <w:t>ah yang Di Jual</w:t>
-      </w:r>
-      <w:r>
-        <w:rPr>
-          <w:rFonts w:asciiTheme="minorBidi" w:hAnsiTheme="minorBidi"/>
-          <w:b/>
-          <w:bCs/>
-          <w:sz w:val="20"/>
-          <w:szCs w:val="20"/>
-          <w:lang w:val="id-ID"/>
-        </w:rPr>
-        <w:t xml:space="preserve"> Di Medan Tembung</w:t>
+        <w:t>Deretan Drama Korea yang</w:t>
+      </w:r>
+      <w:r>
+        <w:rPr>
+          <w:rFonts w:asciiTheme="minorBidi" w:hAnsiTheme="minorBidi"/>
+          <w:b/>
+          <w:bCs/>
+          <w:sz w:val="20"/>
+          <w:szCs w:val="20"/>
+          <w:lang w:val="id-ID"/>
+        </w:rPr>
+        <w:t xml:space="preserve"> berhasil Sukses</w:t>
+      </w:r>
+      <w:r>
+        <w:rPr>
+          <w:rFonts w:asciiTheme="minorBidi" w:hAnsiTheme="minorBidi"/>
+          <w:b/>
+          <w:bCs/>
+          <w:sz w:val="20"/>
+          <w:szCs w:val="20"/>
+          <w:lang w:val="id-ID"/>
+        </w:rPr>
+        <w:t xml:space="preserve"> Dibintangi Park Seo Joon</w:t>
       </w:r>
     </w:p>
     <w:p>
@@ -144,26 +566,52 @@
           <w:lang w:val="id-ID"/>
         </w:rPr>
         <w:tab/>
-        <w:t xml:space="preserve">Bagi para perantau yang mempunyai pekerjaan di Medan, ingin mempunyai rumah yang nyaman untuk ditinggali tanpa riweh membangun rumah dari awal, akan lebih baik membeli rumah dengan harga terjangkau sesuai dengan keinginan. Ada banyak situs-situs resmi yang menjual rumah dengan harga yang standar dan lengkap dengan detail foto dan propertinya termasuk </w:t>
-      </w:r>
-      <w:r>
-        <w:rPr>
-          <w:rFonts w:asciiTheme="minorBidi" w:hAnsiTheme="minorBidi"/>
-          <w:color w:val="0070C0"/>
-          <w:sz w:val="20"/>
-          <w:szCs w:val="20"/>
-          <w:lang w:val="id-ID"/>
-        </w:rPr>
-        <w:t>jual rumah di medan tembung</w:t>
-      </w:r>
-      <w:r>
-        <w:rPr>
-          <w:rFonts w:asciiTheme="minorBidi" w:hAnsiTheme="minorBidi"/>
-          <w:sz w:val="20"/>
-          <w:szCs w:val="20"/>
-          <w:lang w:val="id-ID"/>
-        </w:rPr>
-        <w:t>. Ada beberapa tipe rumah yang dijual di medan tembung:</w:t>
+        <w:t>Bagi Anda pecinta drakor</w:t>
+      </w:r>
+      <w:r>
+        <w:rPr>
+          <w:rFonts w:asciiTheme="minorBidi" w:hAnsiTheme="minorBidi"/>
+          <w:sz w:val="20"/>
+          <w:szCs w:val="20"/>
+          <w:lang w:val="id-ID"/>
+        </w:rPr>
+        <w:t>, tentu Anda akan mengenal artor</w:t>
+      </w:r>
+      <w:r>
+        <w:rPr>
+          <w:rFonts w:asciiTheme="minorBidi" w:hAnsiTheme="minorBidi"/>
+          <w:sz w:val="20"/>
+          <w:szCs w:val="20"/>
+          <w:lang w:val="id-ID"/>
+        </w:rPr>
+        <w:t xml:space="preserve"> Korea yang satu ini, Park Seo Joon. Popularitasnya</w:t>
+      </w:r>
+      <w:r>
+        <w:rPr>
+          <w:rFonts w:asciiTheme="minorBidi" w:hAnsiTheme="minorBidi"/>
+          <w:sz w:val="20"/>
+          <w:szCs w:val="20"/>
+          <w:lang w:val="id-ID"/>
+        </w:rPr>
+        <w:t xml:space="preserve"> cukup memikat hati para wanita, hampir semua drama korea yang diperankan olehnya sukses meroket sampai ke negara-negara termasuk Indonesia. Aktor Park Seo Joon dikabarkan akan membintangi film The Marvels dan ikut bergabung dengan Marvel Cinematic Universe. Cukup menakjubkan karirnya semakin meroket, tidak hanya di negaranya namun ia akan menjalani syuting </w:t>
+      </w:r>
+      <w:r>
+        <w:rPr>
+          <w:rFonts w:asciiTheme="minorBidi" w:hAnsiTheme="minorBidi"/>
+          <w:sz w:val="20"/>
+          <w:szCs w:val="20"/>
+          <w:lang w:val="id-ID"/>
+        </w:rPr>
+        <w:t xml:space="preserve">ke Amerika Serikat. Berikut ini </w:t>
+      </w:r>
+      <w:r>
+        <w:rPr>
+          <w:rFonts w:asciiTheme="minorBidi" w:hAnsiTheme="minorBidi"/>
+          <w:sz w:val="20"/>
+          <w:szCs w:val="20"/>
+          <w:lang w:val="id-ID"/>
+        </w:rPr>
+        <w:t>:</w:t>
       </w:r>
     </w:p>
     <w:p>
@@ -192,47 +640,78 @@
           <w:szCs w:val="20"/>
           <w:lang w:val="id-ID"/>
         </w:rPr>
-        <w:t>Rumah Town House</w:t>
+        <w:t xml:space="preserve">Drama korea judul film </w:t>
+      </w:r>
+      <w:r>
+        <w:rPr>
+          <w:rFonts w:asciiTheme="minorBidi" w:hAnsiTheme="minorBidi"/>
+          <w:b/>
+          <w:bCs/>
+          <w:sz w:val="20"/>
+          <w:szCs w:val="20"/>
+          <w:lang w:val="id-ID"/>
+        </w:rPr>
+        <w:t>What’s Wrong with Secretary Kim</w:t>
       </w:r>
     </w:p>
     <w:p>
       <w:pPr>
         <w:pStyle w:val="ListParagraph"/>
-        <w:jc w:val="both"/>
-        <w:rPr>
-          <w:rFonts w:asciiTheme="minorBidi" w:hAnsiTheme="minorBidi"/>
-          <w:sz w:val="20"/>
-          <w:szCs w:val="20"/>
-          <w:lang w:val="id-ID"/>
-        </w:rPr>
-      </w:pPr>
-      <w:r>
-        <w:rPr>
-          <w:rFonts w:asciiTheme="minorBidi" w:hAnsiTheme="minorBidi"/>
-          <w:sz w:val="20"/>
-          <w:szCs w:val="20"/>
-          <w:lang w:val="id-ID"/>
-        </w:rPr>
-        <w:t xml:space="preserve">Tipe rumah town house jadi salah satu tipe rumah yang diminati pembeli kelas pekerja, selain harganya terjangkau, berbentuk minimalis, dan fungsional. Ada juga rumah tipe town house yang juga menyediakan ruko biasanya lokasi rumah jenis ini berlokasi di pinggiran kota. Minat pembeli pada rumah town house tergantung kebutuhan dan keinginan dari pembeli, ada yang ingin town house 1 lantai, 2 lantai, atau rumah yang luas. Rumah town house yang asri, minimalis dan modern paling banyak dibeli di Medan Tembung. </w:t>
-      </w:r>
-      <w:r>
-        <w:rPr>
-          <w:rFonts w:asciiTheme="minorBidi" w:hAnsiTheme="minorBidi"/>
-          <w:color w:val="FF0000"/>
-          <w:sz w:val="20"/>
-          <w:szCs w:val="20"/>
-          <w:lang w:val="id-ID"/>
-        </w:rPr>
-        <w:t>Harga perumahan di Medan</w:t>
-      </w:r>
-      <w:r>
-        <w:rPr>
-          <w:rFonts w:asciiTheme="minorBidi" w:hAnsiTheme="minorBidi"/>
-          <w:sz w:val="20"/>
-          <w:szCs w:val="20"/>
-          <w:lang w:val="id-ID"/>
-        </w:rPr>
-        <w:t xml:space="preserve"> Tembung masih terjangkau dibanding di pusat kotanya. Transaksi pembayaran disesuaikan dengan deskripsi pada rumah yang dijual, bisa cash ataupun cicilan.</w:t>
+        <w:ind w:firstLine="720"/>
+        <w:jc w:val="both"/>
+        <w:rPr>
+          <w:rFonts w:asciiTheme="minorBidi" w:hAnsiTheme="minorBidi"/>
+          <w:sz w:val="20"/>
+          <w:szCs w:val="20"/>
+          <w:lang w:val="id-ID"/>
+        </w:rPr>
+      </w:pPr>
+      <w:r>
+        <w:rPr>
+          <w:rFonts w:asciiTheme="minorBidi" w:hAnsiTheme="minorBidi"/>
+          <w:sz w:val="20"/>
+          <w:szCs w:val="20"/>
+          <w:lang w:val="id-ID"/>
+        </w:rPr>
+        <w:t xml:space="preserve">Salah satu </w:t>
+      </w:r>
+      <w:r>
+        <w:rPr>
+          <w:rFonts w:asciiTheme="minorBidi" w:hAnsiTheme="minorBidi"/>
+          <w:color w:val="0070C0"/>
+          <w:sz w:val="20"/>
+          <w:szCs w:val="20"/>
+          <w:lang w:val="id-ID"/>
+        </w:rPr>
+        <w:t>drama korea yang dibintangi Park Seo Joon</w:t>
+      </w:r>
+      <w:r>
+        <w:rPr>
+          <w:rFonts w:asciiTheme="minorBidi" w:hAnsiTheme="minorBidi"/>
+          <w:color w:val="0070C0"/>
+          <w:sz w:val="20"/>
+          <w:szCs w:val="20"/>
+          <w:lang w:val="id-ID"/>
+        </w:rPr>
+        <w:t xml:space="preserve"> </w:t>
+      </w:r>
+      <w:r>
+        <w:rPr>
+          <w:rFonts w:asciiTheme="minorBidi" w:hAnsiTheme="minorBidi"/>
+          <w:sz w:val="20"/>
+          <w:szCs w:val="20"/>
+          <w:lang w:val="id-ID"/>
+        </w:rPr>
+        <w:t>yang berhasil sukses diperankan. Drama ini berkisah tentang seorang CEO perusahaan yang dibintangi</w:t>
+      </w:r>
+      <w:r>
+        <w:rPr>
+          <w:rFonts w:asciiTheme="minorBidi" w:hAnsiTheme="minorBidi"/>
+          <w:sz w:val="20"/>
+          <w:szCs w:val="20"/>
+          <w:lang w:val="id-ID"/>
+        </w:rPr>
+        <w:t xml:space="preserve"> olehnya bernama Lee Young Joon, sosok pria yang cukup narsis, egois, tetapi juga tampan. Perolehan drama ini cukup fantastis, 8,6 %.</w:t>
       </w:r>
     </w:p>
     <w:p>
@@ -261,28 +740,49 @@
           <w:szCs w:val="20"/>
           <w:lang w:val="id-ID"/>
         </w:rPr>
-        <w:t>Rumah Berbentuk Villa</w:t>
+        <w:t>Drama korea judul fim</w:t>
+      </w:r>
+      <w:r>
+        <w:rPr>
+          <w:rFonts w:asciiTheme="minorBidi" w:hAnsiTheme="minorBidi"/>
+          <w:b/>
+          <w:bCs/>
+          <w:sz w:val="20"/>
+          <w:szCs w:val="20"/>
+          <w:lang w:val="id-ID"/>
+        </w:rPr>
+        <w:t xml:space="preserve"> Itaewon Class</w:t>
       </w:r>
     </w:p>
     <w:p>
       <w:pPr>
         <w:pStyle w:val="ListParagraph"/>
-        <w:jc w:val="both"/>
-        <w:rPr>
-          <w:rFonts w:asciiTheme="minorBidi" w:hAnsiTheme="minorBidi"/>
-          <w:sz w:val="20"/>
-          <w:szCs w:val="20"/>
-          <w:lang w:val="id-ID"/>
-        </w:rPr>
-      </w:pPr>
-      <w:r>
-        <w:rPr>
-          <w:rFonts w:asciiTheme="minorBidi" w:hAnsiTheme="minorBidi"/>
-          <w:sz w:val="20"/>
-          <w:szCs w:val="20"/>
-          <w:lang w:val="id-ID"/>
-        </w:rPr>
-        <w:t>Kelas menengah atas biasanya menginginkan rumah berbentuk villa, selain pemilihan lokasi yang strategis, tempatnya nyaman untuk dihuni, fasilitas yang lengkap, dan keamanan yang ketat. Fasilitas VIP  yang paling dicari oleh ekslusif adalah untuk kenyamanan penghuni rumah, juga bisa dijadikan investasi kedepannya.</w:t>
+        <w:ind w:firstLine="720"/>
+        <w:jc w:val="both"/>
+        <w:rPr>
+          <w:rFonts w:asciiTheme="minorBidi" w:hAnsiTheme="minorBidi"/>
+          <w:sz w:val="20"/>
+          <w:szCs w:val="20"/>
+          <w:lang w:val="id-ID"/>
+        </w:rPr>
+      </w:pPr>
+      <w:r>
+        <w:rPr>
+          <w:rFonts w:asciiTheme="minorBidi" w:hAnsiTheme="minorBidi"/>
+          <w:sz w:val="20"/>
+          <w:szCs w:val="20"/>
+          <w:lang w:val="id-ID"/>
+        </w:rPr>
+        <w:t xml:space="preserve">Drama korea </w:t>
+      </w:r>
+      <w:r>
+        <w:rPr>
+          <w:rFonts w:asciiTheme="minorBidi" w:hAnsiTheme="minorBidi"/>
+          <w:sz w:val="20"/>
+          <w:szCs w:val="20"/>
+          <w:lang w:val="id-ID"/>
+        </w:rPr>
+        <w:t>di film ini merupakan drama korea yang sukses memperoleh rating yang sangat tinggi diatas 30 % diseluruh negara. Drama ini menceritakan kehidupan seorang pemuda bernama Park Sae Ro Yi se yang diperankan Park Seo Joon yang gigih membangun bisnis makanan yang terbaik di Korea Selatan dengan tujuan ingin membalaskan dendamnya.</w:t>
       </w:r>
     </w:p>
     <w:p>
@@ -311,30 +811,25 @@
           <w:szCs w:val="20"/>
           <w:lang w:val="id-ID"/>
         </w:rPr>
-        <w:t xml:space="preserve">Rumah Minimalis </w:t>
+        <w:t>Drama korea judul film</w:t>
+      </w:r>
+      <w:r>
+        <w:rPr>
+          <w:rFonts w:asciiTheme="minorBidi" w:hAnsiTheme="minorBidi"/>
+          <w:b/>
+          <w:bCs/>
+          <w:sz w:val="20"/>
+          <w:szCs w:val="20"/>
+          <w:lang w:val="id-ID"/>
+        </w:rPr>
+        <w:t>Chronicles of Evil</w:t>
       </w:r>
     </w:p>
     <w:p>
       <w:pPr>
         <w:pStyle w:val="ListParagraph"/>
-        <w:jc w:val="both"/>
-        <w:rPr>
-          <w:rFonts w:asciiTheme="minorBidi" w:hAnsiTheme="minorBidi"/>
-          <w:sz w:val="20"/>
-          <w:szCs w:val="20"/>
-          <w:lang w:val="id-ID"/>
-        </w:rPr>
-      </w:pPr>
-      <w:r>
-        <w:rPr>
-          <w:rFonts w:asciiTheme="minorBidi" w:hAnsiTheme="minorBidi"/>
-          <w:sz w:val="20"/>
-          <w:szCs w:val="20"/>
-          <w:lang w:val="id-ID"/>
-        </w:rPr>
-        <w:t xml:space="preserve">Rumah dengan tipe minimalis seperti kos-kos an, atau rumah komplek di Medan Tembung mempunyai kelas yang bisa dipilih pembeli, kelas subsidi standar, murah, atau elit. Rumah dengan </w:t>
-      </w:r>
-      <w:r>
+        <w:ind w:firstLine="720"/>
+        <w:jc w:val="both"/>
         <w:rPr>
           <w:rFonts w:asciiTheme="minorBidi" w:hAnsiTheme="minorBidi"/>
           <w:i/>
@@ -343,16 +838,66 @@
           <w:szCs w:val="20"/>
           <w:lang w:val="id-ID"/>
         </w:rPr>
-        <w:t xml:space="preserve">style </w:t>
-      </w:r>
-      <w:r>
-        <w:rPr>
-          <w:rFonts w:asciiTheme="minorBidi" w:hAnsiTheme="minorBidi"/>
-          <w:sz w:val="20"/>
-          <w:szCs w:val="20"/>
-          <w:lang w:val="id-ID"/>
-        </w:rPr>
-        <w:t xml:space="preserve">minimalis menjadi daya tarik yang banyak diincar dari semua kalangan. Selain penawaran harga yang masih terjangkau, biasanya berlokasi di area perkomplekan yang dijaga 24 jam oleh pos keamanan. Jika mempunyai rumah yang mau dijual dengan tipe minimalis seperti ini akan mudah mendapatkan pembeli tetapi juga disesuaikan dengan harga dan kondisi properti. </w:t>
+      </w:pPr>
+      <w:r>
+        <w:rPr>
+          <w:rFonts w:asciiTheme="minorBidi" w:hAnsiTheme="minorBidi"/>
+          <w:sz w:val="20"/>
+          <w:szCs w:val="20"/>
+          <w:lang w:val="id-ID"/>
+        </w:rPr>
+        <w:t>Sebuah drama yang mengisahkan seorang detek</w:t>
+      </w:r>
+      <w:r>
+        <w:rPr>
+          <w:rFonts w:asciiTheme="minorBidi" w:hAnsiTheme="minorBidi"/>
+          <w:sz w:val="20"/>
+          <w:szCs w:val="20"/>
+          <w:lang w:val="id-ID"/>
+        </w:rPr>
+        <w:t xml:space="preserve">tif bernama Choi Chang Sik yang sangat handal di antara rekan-rekannya, tiba-tiba berubah membunuh supir taksi dan berusaha menutupinya demi karirnya. Sedangkan Park Seo Joon memerankan tokoh yang bernama Cha Dong Jae sebagai seorang detektif yang dikagumi oleh detektif Choi. Drama tersebut berhasil mendapatkan penghargaan 36 tahun dalam kategori </w:t>
+      </w:r>
+      <w:r>
+        <w:rPr>
+          <w:rFonts w:asciiTheme="minorBidi" w:hAnsiTheme="minorBidi"/>
+          <w:i/>
+          <w:iCs/>
+          <w:sz w:val="20"/>
+          <w:szCs w:val="20"/>
+          <w:lang w:val="id-ID"/>
+        </w:rPr>
+        <w:t>popular star award</w:t>
+      </w:r>
+      <w:r>
+        <w:rPr>
+          <w:rFonts w:asciiTheme="minorBidi" w:hAnsiTheme="minorBidi"/>
+          <w:sz w:val="20"/>
+          <w:szCs w:val="20"/>
+          <w:lang w:val="id-ID"/>
+        </w:rPr>
+        <w:t xml:space="preserve"> di </w:t>
+      </w:r>
+      <w:r>
+        <w:rPr>
+          <w:rFonts w:asciiTheme="minorBidi" w:hAnsiTheme="minorBidi"/>
+          <w:i/>
+          <w:iCs/>
+          <w:sz w:val="20"/>
+          <w:szCs w:val="20"/>
+          <w:lang w:val="id-ID"/>
+        </w:rPr>
+        <w:t>blue dragon film awards</w:t>
+      </w:r>
+      <w:r>
+        <w:rPr>
+          <w:rFonts w:asciiTheme="minorBidi" w:hAnsiTheme="minorBidi"/>
+          <w:i/>
+          <w:iCs/>
+          <w:sz w:val="20"/>
+          <w:szCs w:val="20"/>
+          <w:lang w:val="id-ID"/>
+        </w:rPr>
+        <w:t>.</w:t>
       </w:r>
     </w:p>
     <w:p>
@@ -381,29 +926,32 @@
           <w:szCs w:val="20"/>
           <w:lang w:val="id-ID"/>
         </w:rPr>
-        <w:t>Rumah sederhana</w:t>
+        <w:t xml:space="preserve">Drama korea judul film </w:t>
+      </w:r>
+      <w:r>
+        <w:rPr>
+          <w:rFonts w:asciiTheme="minorBidi" w:hAnsiTheme="minorBidi"/>
+          <w:b/>
+          <w:bCs/>
+          <w:sz w:val="20"/>
+          <w:szCs w:val="20"/>
+          <w:lang w:val="id-ID"/>
+        </w:rPr>
+        <w:t>Midnight Runners</w:t>
       </w:r>
     </w:p>
     <w:p>
       <w:pPr>
         <w:pStyle w:val="ListParagraph"/>
-        <w:jc w:val="both"/>
-        <w:rPr>
-          <w:rFonts w:asciiTheme="minorBidi" w:hAnsiTheme="minorBidi"/>
-          <w:sz w:val="20"/>
-          <w:szCs w:val="20"/>
-          <w:lang w:val="id-ID"/>
-        </w:rPr>
-      </w:pPr>
-      <w:r>
-        <w:rPr>
-          <w:rFonts w:asciiTheme="minorBidi" w:hAnsiTheme="minorBidi"/>
-          <w:sz w:val="20"/>
-          <w:szCs w:val="20"/>
-          <w:lang w:val="id-ID"/>
-        </w:rPr>
-        <w:t xml:space="preserve">Jika finansial anda masih dibawah standar, ada beberapa pilihan rumah sederhana yang dijual di Medan Tembung, sesuaikan dengan budget yang anda miliki dengan tipe rumah yang sederhana namun nyaman untuk dihuni. </w:t>
-      </w:r>
+        <w:ind w:firstLine="720"/>
+        <w:jc w:val="both"/>
+        <w:rPr>
+          <w:rFonts w:asciiTheme="minorBidi" w:hAnsiTheme="minorBidi"/>
+          <w:sz w:val="20"/>
+          <w:szCs w:val="20"/>
+          <w:lang w:val="id-ID"/>
+        </w:rPr>
+      </w:pPr>
       <w:r>
         <w:rPr>
           <w:rFonts w:asciiTheme="minorBidi" w:hAnsiTheme="minorBidi"/>
@@ -412,7 +960,7 @@
           <w:szCs w:val="20"/>
           <w:lang w:val="id-ID"/>
         </w:rPr>
-        <w:t>Jual rumah di medan tembung</w:t>
+        <w:t>D</w:t>
       </w:r>
       <w:r>
         <w:rPr>
@@ -422,6 +970,15 @@
           <w:szCs w:val="20"/>
           <w:lang w:val="id-ID"/>
         </w:rPr>
+        <w:t>rama korea yang dibintangi Park Seo Joon</w:t>
+      </w:r>
+      <w:r>
+        <w:rPr>
+          <w:rFonts w:asciiTheme="minorBidi" w:hAnsiTheme="minorBidi"/>
+          <w:sz w:val="20"/>
+          <w:szCs w:val="20"/>
+          <w:lang w:val="id-ID"/>
+        </w:rPr>
         <w:t xml:space="preserve"> </w:t>
       </w:r>
       <w:r>
@@ -431,259 +988,61 @@
           <w:szCs w:val="20"/>
           <w:lang w:val="id-ID"/>
         </w:rPr>
-        <w:t>untuk tipe rumah yang sederhana masih menjadi incaran para pembeli, apalagi dilengkapi dengan halaman rumah yang asri tentu akan menarik hati pembeli untuk segera membeli rumah. Kemudahan dalam bertransaksi juga menjadi pilihan para pembeli, seperti kelengkapan data-data rumah, menyediakan pembayaran yang cepat dan praktis dapat memudahkan pembeli dan penjual dalam menyelesaikan urusan akad rumah.</w:t>
-      </w:r>
-    </w:p>
-    <w:p>
-      <w:pPr>
-        <w:jc w:val="both"/>
-        <w:rPr>
-          <w:rFonts w:asciiTheme="minorBidi" w:hAnsiTheme="minorBidi"/>
-          <w:sz w:val="20"/>
-          <w:szCs w:val="20"/>
-          <w:lang w:val="id-ID"/>
-        </w:rPr>
-      </w:pPr>
-      <w:r>
-        <w:rPr>
-          <w:rFonts w:asciiTheme="minorBidi" w:hAnsiTheme="minorBidi"/>
-          <w:sz w:val="20"/>
-          <w:szCs w:val="20"/>
-          <w:lang w:val="id-ID"/>
-        </w:rPr>
-        <w:tab/>
-        <w:t xml:space="preserve">Itulah tadi beberapa tipe </w:t>
-      </w:r>
-      <w:r>
-        <w:rPr>
-          <w:rFonts w:asciiTheme="minorBidi" w:hAnsiTheme="minorBidi"/>
-          <w:color w:val="0070C0"/>
-          <w:sz w:val="20"/>
-          <w:szCs w:val="20"/>
-          <w:lang w:val="id-ID"/>
-        </w:rPr>
-        <w:t>jual rumah di Medan Tembung</w:t>
-      </w:r>
-      <w:r>
-        <w:rPr>
-          <w:rFonts w:asciiTheme="minorBidi" w:hAnsiTheme="minorBidi"/>
-          <w:color w:val="0070C0"/>
-          <w:sz w:val="20"/>
-          <w:szCs w:val="20"/>
-          <w:lang w:val="id-ID"/>
-        </w:rPr>
-        <w:t xml:space="preserve"> </w:t>
-      </w:r>
-      <w:r>
-        <w:rPr>
-          <w:rFonts w:asciiTheme="minorBidi" w:hAnsiTheme="minorBidi"/>
-          <w:sz w:val="20"/>
-          <w:szCs w:val="20"/>
-          <w:lang w:val="id-ID"/>
-        </w:rPr>
-        <w:t>yang bisa dijadikan pilihan baik dalam membeli rumah maupun menjual rumah di lokasi Medan Tembung.</w:t>
-      </w:r>
-    </w:p>
-    <w:p>
-      <w:pPr>
-        <w:jc w:val="both"/>
-        <w:rPr>
-          <w:rFonts w:asciiTheme="minorBidi" w:hAnsiTheme="minorBidi"/>
-          <w:sz w:val="20"/>
-          <w:szCs w:val="20"/>
-          <w:lang w:val="id-ID"/>
-        </w:rPr>
-      </w:pPr>
-      <w:r>
-        <w:rPr>
-          <w:rFonts w:asciiTheme="minorBidi" w:hAnsiTheme="minorBidi"/>
-          <w:b/>
-          <w:bCs/>
-          <w:sz w:val="20"/>
-          <w:szCs w:val="20"/>
-          <w:lang w:val="id-ID"/>
-        </w:rPr>
-        <w:t>Tags</w:t>
-      </w:r>
-      <w:r>
-        <w:rPr>
-          <w:rFonts w:asciiTheme="minorBidi" w:hAnsiTheme="minorBidi"/>
-          <w:b/>
-          <w:bCs/>
-          <w:sz w:val="20"/>
-          <w:szCs w:val="20"/>
-          <w:lang w:val="id-ID"/>
-        </w:rPr>
-        <w:t xml:space="preserve"> : </w:t>
-      </w:r>
-      <w:r>
-        <w:rPr>
-          <w:rFonts w:asciiTheme="minorBidi" w:hAnsiTheme="minorBidi"/>
-          <w:sz w:val="20"/>
-          <w:szCs w:val="20"/>
-          <w:lang w:val="id-ID"/>
-        </w:rPr>
-        <w:t xml:space="preserve">tipe rumah, dijual, Medan, Tembung, </w:t>
-      </w:r>
-      <w:r>
-        <w:rPr>
-          <w:rFonts w:asciiTheme="minorBidi" w:hAnsiTheme="minorBidi"/>
-          <w:sz w:val="20"/>
-          <w:szCs w:val="20"/>
-          <w:lang w:val="id-ID"/>
-        </w:rPr>
-        <w:t>home town, minimalis, villa, sederhana.</w:t>
-      </w:r>
-      <w:bookmarkStart w:id="0" w:name="_GoBack"/>
-      <w:bookmarkEnd w:id="0"/>
-    </w:p>
-    <w:p>
-      <w:pPr>
-        <w:rPr>
-          <w:rFonts w:asciiTheme="minorBidi" w:hAnsiTheme="minorBidi"/>
-          <w:sz w:val="20"/>
-          <w:szCs w:val="20"/>
-          <w:lang w:val="id-ID"/>
-        </w:rPr>
-      </w:pPr>
-      <w:r>
-        <w:rPr>
-          <w:rFonts w:asciiTheme="minorBidi" w:hAnsiTheme="minorBidi"/>
-          <w:sz w:val="20"/>
-          <w:szCs w:val="20"/>
-          <w:lang w:val="id-ID"/>
-        </w:rPr>
-        <w:lastRenderedPageBreak/>
-        <w:t>Keyword utama</w:t>
-      </w:r>
-      <w:r>
-        <w:rPr>
-          <w:rFonts w:asciiTheme="minorBidi" w:hAnsiTheme="minorBidi"/>
-          <w:color w:val="0070C0"/>
-          <w:sz w:val="20"/>
-          <w:szCs w:val="20"/>
-          <w:lang w:val="id-ID"/>
-        </w:rPr>
-        <w:t xml:space="preserve">: </w:t>
-      </w:r>
-      <w:r>
-        <w:rPr>
-          <w:rFonts w:asciiTheme="minorBidi" w:hAnsiTheme="minorBidi"/>
-          <w:color w:val="0070C0"/>
-          <w:sz w:val="20"/>
-          <w:szCs w:val="20"/>
-          <w:lang w:val="id-ID"/>
-        </w:rPr>
-        <w:t>jual rumah di medan sumatera utara</w:t>
-      </w:r>
-    </w:p>
-    <w:p>
-      <w:pPr>
-        <w:jc w:val="center"/>
-        <w:rPr>
-          <w:rFonts w:asciiTheme="minorBidi" w:hAnsiTheme="minorBidi"/>
-          <w:b/>
-          <w:bCs/>
-          <w:sz w:val="20"/>
-          <w:szCs w:val="20"/>
-          <w:lang w:val="id-ID"/>
-        </w:rPr>
-      </w:pPr>
-      <w:r>
-        <w:rPr>
-          <w:rFonts w:asciiTheme="minorBidi" w:hAnsiTheme="minorBidi"/>
-          <w:b/>
-          <w:bCs/>
-          <w:sz w:val="20"/>
-          <w:szCs w:val="20"/>
-          <w:lang w:val="id-ID"/>
-        </w:rPr>
-        <w:t>Tips Mudah Dan Cepat Jual Rumah Di Medan Sumatera Utara</w:t>
-      </w:r>
-    </w:p>
-    <w:p>
-      <w:pPr>
-        <w:jc w:val="both"/>
-        <w:rPr>
-          <w:rFonts w:asciiTheme="minorBidi" w:hAnsiTheme="minorBidi"/>
-          <w:sz w:val="20"/>
-          <w:szCs w:val="20"/>
-          <w:lang w:val="id-ID"/>
-        </w:rPr>
-      </w:pPr>
-      <w:r>
-        <w:rPr>
-          <w:rFonts w:asciiTheme="minorBidi" w:hAnsiTheme="minorBidi"/>
-          <w:sz w:val="20"/>
-          <w:szCs w:val="20"/>
-          <w:lang w:val="id-ID"/>
-        </w:rPr>
-        <w:tab/>
-        <w:t xml:space="preserve">Anda mempunyai rumah kosong di Medan, namun sudah lama tidak ditinggali atau anda berkeinginan pindah rumah </w:t>
-      </w:r>
-      <w:r>
-        <w:rPr>
-          <w:rFonts w:asciiTheme="minorBidi" w:hAnsiTheme="minorBidi"/>
-          <w:sz w:val="20"/>
-          <w:szCs w:val="20"/>
-          <w:lang w:val="id-ID"/>
-        </w:rPr>
-        <w:t xml:space="preserve">dan masih banyak alasan lain yang mengharuskan rumah yang ditinggali segera dijual, </w:t>
-      </w:r>
-      <w:r>
-        <w:rPr>
-          <w:rFonts w:asciiTheme="minorBidi" w:hAnsiTheme="minorBidi"/>
-          <w:sz w:val="20"/>
-          <w:szCs w:val="20"/>
-          <w:lang w:val="id-ID"/>
-        </w:rPr>
-        <w:t>tapi masih bingung cara menjualnya</w:t>
-      </w:r>
-      <w:r>
-        <w:rPr>
-          <w:rFonts w:asciiTheme="minorBidi" w:hAnsiTheme="minorBidi"/>
-          <w:sz w:val="20"/>
-          <w:szCs w:val="20"/>
-          <w:lang w:val="id-ID"/>
-        </w:rPr>
-        <w:t xml:space="preserve"> bagaimana? Transaksinya seperti apa?</w:t>
-      </w:r>
-      <w:r>
-        <w:rPr>
-          <w:rFonts w:asciiTheme="minorBidi" w:hAnsiTheme="minorBidi"/>
-          <w:sz w:val="20"/>
-          <w:szCs w:val="20"/>
-          <w:lang w:val="id-ID"/>
-        </w:rPr>
-        <w:t>, sedangkan rumah yang</w:t>
-      </w:r>
-      <w:r>
-        <w:rPr>
-          <w:rFonts w:asciiTheme="minorBidi" w:hAnsiTheme="minorBidi"/>
-          <w:sz w:val="20"/>
-          <w:szCs w:val="20"/>
-          <w:lang w:val="id-ID"/>
-        </w:rPr>
-        <w:t xml:space="preserve"> mau anda jual belum juga laku atau anda takut adanya penipuan baik dari pembeli ataupun pihak-pihak terkait dengan penjualan rumah. Berikut ini tips </w:t>
-      </w:r>
-      <w:r>
-        <w:rPr>
-          <w:rFonts w:asciiTheme="minorBidi" w:hAnsiTheme="minorBidi"/>
-          <w:color w:val="0070C0"/>
-          <w:sz w:val="20"/>
-          <w:szCs w:val="20"/>
-          <w:lang w:val="id-ID"/>
-        </w:rPr>
-        <w:t>jual rumah di medan sumatera utara</w:t>
-      </w:r>
-      <w:r>
-        <w:rPr>
-          <w:rFonts w:asciiTheme="minorBidi" w:hAnsiTheme="minorBidi"/>
-          <w:sz w:val="20"/>
-          <w:szCs w:val="20"/>
-          <w:lang w:val="id-ID"/>
-        </w:rPr>
-        <w:t>:</w:t>
+        <w:t xml:space="preserve">yang </w:t>
+      </w:r>
+      <w:r>
+        <w:rPr>
+          <w:rFonts w:asciiTheme="minorBidi" w:hAnsiTheme="minorBidi"/>
+          <w:sz w:val="20"/>
+          <w:szCs w:val="20"/>
+          <w:lang w:val="id-ID"/>
+        </w:rPr>
+        <w:t xml:space="preserve">satu ini </w:t>
+      </w:r>
+      <w:r>
+        <w:rPr>
+          <w:rFonts w:asciiTheme="minorBidi" w:hAnsiTheme="minorBidi"/>
+          <w:sz w:val="20"/>
+          <w:szCs w:val="20"/>
+          <w:lang w:val="id-ID"/>
+        </w:rPr>
+        <w:t xml:space="preserve">mengisahkan dua orang pemuda yang mengejar pendidikan di Universitas Kepolisisan. Park Seo Joon </w:t>
+      </w:r>
+      <w:r>
+        <w:rPr>
+          <w:rFonts w:asciiTheme="minorBidi" w:hAnsiTheme="minorBidi"/>
+          <w:sz w:val="20"/>
+          <w:szCs w:val="20"/>
+          <w:lang w:val="id-ID"/>
+        </w:rPr>
+        <w:t xml:space="preserve">berperan </w:t>
+      </w:r>
+      <w:r>
+        <w:rPr>
+          <w:rFonts w:asciiTheme="minorBidi" w:hAnsiTheme="minorBidi"/>
+          <w:sz w:val="20"/>
+          <w:szCs w:val="20"/>
+          <w:lang w:val="id-ID"/>
+        </w:rPr>
+        <w:t>sebagai Ki Joon dan Kang Ha Neul</w:t>
+      </w:r>
+      <w:r>
+        <w:rPr>
+          <w:rFonts w:asciiTheme="minorBidi" w:hAnsiTheme="minorBidi"/>
+          <w:sz w:val="20"/>
+          <w:szCs w:val="20"/>
+          <w:lang w:val="id-ID"/>
+        </w:rPr>
+        <w:t xml:space="preserve"> berperan</w:t>
+      </w:r>
+      <w:r>
+        <w:rPr>
+          <w:rFonts w:asciiTheme="minorBidi" w:hAnsiTheme="minorBidi"/>
+          <w:sz w:val="20"/>
+          <w:szCs w:val="20"/>
+          <w:lang w:val="id-ID"/>
+        </w:rPr>
+        <w:t xml:space="preserve"> sebagai Hee Yeol. Keduanya berusaha untuk menyelamatkan nyawa seorang wanita yang diculik. Drama tersebut berhasil memperoleh penghargaan 9 tahun pada film awards.</w:t>
       </w:r>
     </w:p>
     <w:p>
@@ -691,7 +1050,7 @@
         <w:pStyle w:val="ListParagraph"/>
         <w:numPr>
           <w:ilvl w:val="0"/>
-          <w:numId w:val="1"/>
+          <w:numId w:val="2"/>
         </w:numPr>
         <w:jc w:val="both"/>
         <w:rPr>
@@ -712,147 +1071,72 @@
           <w:szCs w:val="20"/>
           <w:lang w:val="id-ID"/>
         </w:rPr>
-        <w:t xml:space="preserve">Merenovasi </w:t>
-      </w:r>
-      <w:r>
-        <w:rPr>
-          <w:rFonts w:asciiTheme="minorBidi" w:hAnsiTheme="minorBidi"/>
-          <w:b/>
-          <w:bCs/>
-          <w:sz w:val="20"/>
-          <w:szCs w:val="20"/>
-          <w:lang w:val="id-ID"/>
-        </w:rPr>
-        <w:t>R</w:t>
-      </w:r>
-      <w:r>
-        <w:rPr>
-          <w:rFonts w:asciiTheme="minorBidi" w:hAnsiTheme="minorBidi"/>
-          <w:b/>
-          <w:bCs/>
-          <w:sz w:val="20"/>
-          <w:szCs w:val="20"/>
-          <w:lang w:val="id-ID"/>
-        </w:rPr>
-        <w:t>umah</w:t>
+        <w:t>Drama korea judul film</w:t>
+      </w:r>
+      <w:bookmarkStart w:id="0" w:name="_GoBack"/>
+      <w:bookmarkEnd w:id="0"/>
+      <w:r>
+        <w:rPr>
+          <w:rFonts w:asciiTheme="minorBidi" w:hAnsiTheme="minorBidi"/>
+          <w:b/>
+          <w:bCs/>
+          <w:sz w:val="20"/>
+          <w:szCs w:val="20"/>
+          <w:lang w:val="id-ID"/>
+        </w:rPr>
+        <w:t xml:space="preserve"> Fight for My Way</w:t>
       </w:r>
     </w:p>
     <w:p>
       <w:pPr>
         <w:pStyle w:val="ListParagraph"/>
-        <w:jc w:val="both"/>
-        <w:rPr>
-          <w:rFonts w:asciiTheme="minorBidi" w:hAnsiTheme="minorBidi"/>
-          <w:sz w:val="20"/>
-          <w:szCs w:val="20"/>
-          <w:lang w:val="id-ID"/>
-        </w:rPr>
-      </w:pPr>
-      <w:r>
-        <w:rPr>
-          <w:rFonts w:asciiTheme="minorBidi" w:hAnsiTheme="minorBidi"/>
-          <w:sz w:val="20"/>
-          <w:szCs w:val="20"/>
-          <w:lang w:val="id-ID"/>
-        </w:rPr>
-        <w:t xml:space="preserve">Jika mau mendapatkan harga rumah yang standar, ada baiknya untuk merenovasi rumah terlebih dahulu. Selain itu juga, dapat menarik pembeli ketika melihat rumah yang akan dijual terlihat baru dengan kondisi rumah yang rapi. Bangunan rumah yang tidak terawat menjadi alasan pembeli untuk menurunkan harga jauh dari yang ditawarkan bahkan menyebabkan pembeli jadi gagal bertransaksi. Pentingnya memperhatikan kondisi rumah dengan detail seperti ada genting yang pecah sehingga menyebabkan kebocoran, cat rumah yang sudah usang, kran air yang tidak berfungsi, dan sebagainya. </w:t>
-      </w:r>
-      <w:r>
-        <w:rPr>
-          <w:rFonts w:asciiTheme="minorBidi" w:hAnsiTheme="minorBidi"/>
-          <w:sz w:val="20"/>
-          <w:szCs w:val="20"/>
-          <w:lang w:val="id-ID"/>
-        </w:rPr>
-        <w:t xml:space="preserve">Perhitungkan secara maksimal pengeluaran untuk merenovasi rumah, renovasi pada bagian-bagian yang dibutuhkan tanpa perlu berlebihan sampai menguras kantong anda. </w:t>
-      </w:r>
-      <w:r>
-        <w:rPr>
-          <w:rFonts w:asciiTheme="minorBidi" w:hAnsiTheme="minorBidi"/>
-          <w:sz w:val="20"/>
-          <w:szCs w:val="20"/>
-          <w:lang w:val="id-ID"/>
-        </w:rPr>
-        <w:t>Jika kondisi rumah sudah benar terlihat baik, secara langsung bisa menarik pembeli untuk bertransaksi dengan mudah bahkan dalam bernegoisasi akan lebih cepat</w:t>
-      </w:r>
-      <w:r>
-        <w:rPr>
-          <w:rFonts w:asciiTheme="minorBidi" w:hAnsiTheme="minorBidi"/>
-          <w:sz w:val="20"/>
-          <w:szCs w:val="20"/>
-          <w:lang w:val="id-ID"/>
-        </w:rPr>
-        <w:t xml:space="preserve"> dan penawaran harga menjadi lebih stabil</w:t>
-      </w:r>
-      <w:r>
-        <w:rPr>
-          <w:rFonts w:asciiTheme="minorBidi" w:hAnsiTheme="minorBidi"/>
-          <w:sz w:val="20"/>
-          <w:szCs w:val="20"/>
-          <w:lang w:val="id-ID"/>
-        </w:rPr>
-        <w:t>.</w:t>
-      </w:r>
-    </w:p>
-    <w:p>
-      <w:pPr>
-        <w:pStyle w:val="ListParagraph"/>
-        <w:numPr>
-          <w:ilvl w:val="0"/>
-          <w:numId w:val="1"/>
-        </w:numPr>
-        <w:jc w:val="both"/>
-        <w:rPr>
-          <w:rFonts w:asciiTheme="minorBidi" w:hAnsiTheme="minorBidi"/>
-          <w:b/>
-          <w:bCs/>
-          <w:sz w:val="20"/>
-          <w:szCs w:val="20"/>
-          <w:lang w:val="id-ID"/>
-        </w:rPr>
-      </w:pPr>
-      <w:r>
-        <w:rPr>
-          <w:rFonts w:asciiTheme="minorBidi" w:hAnsiTheme="minorBidi"/>
-          <w:b/>
-          <w:bCs/>
-          <w:sz w:val="20"/>
-          <w:szCs w:val="20"/>
-          <w:lang w:val="id-ID"/>
-        </w:rPr>
-        <w:t>Sesuaikan Harga yang R</w:t>
-      </w:r>
-      <w:r>
-        <w:rPr>
-          <w:rFonts w:asciiTheme="minorBidi" w:hAnsiTheme="minorBidi"/>
-          <w:b/>
-          <w:bCs/>
-          <w:sz w:val="20"/>
-          <w:szCs w:val="20"/>
-          <w:lang w:val="id-ID"/>
-        </w:rPr>
-        <w:t>ealistis</w:t>
-      </w:r>
-    </w:p>
-    <w:p>
-      <w:pPr>
-        <w:pStyle w:val="ListParagraph"/>
-        <w:jc w:val="both"/>
-        <w:rPr>
-          <w:rFonts w:asciiTheme="minorBidi" w:hAnsiTheme="minorBidi"/>
-          <w:sz w:val="20"/>
-          <w:szCs w:val="20"/>
-          <w:lang w:val="id-ID"/>
-        </w:rPr>
-      </w:pPr>
-      <w:r>
-        <w:rPr>
-          <w:rFonts w:asciiTheme="minorBidi" w:hAnsiTheme="minorBidi"/>
-          <w:sz w:val="20"/>
-          <w:szCs w:val="20"/>
-          <w:lang w:val="id-ID"/>
-        </w:rPr>
-        <w:t>Bilamana menjual rumah dikarenakan kondisi finansial yang buruk, anda tidak perlu gegabah menentukan harga jual yang cukup murah. Terlebih dahulu melakukan riset</w:t>
+        <w:ind w:firstLine="720"/>
+        <w:jc w:val="both"/>
+        <w:rPr>
+          <w:rFonts w:asciiTheme="minorBidi" w:hAnsiTheme="minorBidi"/>
+          <w:sz w:val="20"/>
+          <w:szCs w:val="20"/>
+          <w:lang w:val="id-ID"/>
+        </w:rPr>
+      </w:pPr>
+      <w:r>
+        <w:rPr>
+          <w:rFonts w:asciiTheme="minorBidi" w:hAnsiTheme="minorBidi"/>
+          <w:sz w:val="20"/>
+          <w:szCs w:val="20"/>
+          <w:lang w:val="id-ID"/>
+        </w:rPr>
+        <w:t xml:space="preserve">Drama yang mengisahkan 4 orang sahabat yang bernama Cho Ae Ra (Kim Ji won), Kim Joo Man (Ahn Jae Hong), Ko Dong Man (Park Seo Joon), dan Song Ha Yoon sebagai Baek Seol Hee. </w:t>
+      </w:r>
+      <w:r>
+        <w:rPr>
+          <w:rFonts w:asciiTheme="minorBidi" w:hAnsiTheme="minorBidi"/>
+          <w:sz w:val="20"/>
+          <w:szCs w:val="20"/>
+          <w:lang w:val="id-ID"/>
+        </w:rPr>
+        <w:t xml:space="preserve">Keempat sahabat tersebut memiliki mimpinya masing-masing, Cho Ae Ra ingin menjadi penyiar, Ko Dong Man ingin menjadi atlet yang kaya raya, dan kedua sahabatnya berpacaran secara diam-diam di kantor. Dari perannya di drama tersebut, Park Seo Joon berhasil membawa 7 penghargaan, mulai dari 2nd Asia Artist Awards, KBS Drama Awards, sampai 13 tahun Seoul International Drama Awards. </w:t>
+      </w:r>
+    </w:p>
+    <w:p>
+      <w:pPr>
+        <w:jc w:val="both"/>
+        <w:rPr>
+          <w:rFonts w:asciiTheme="minorBidi" w:hAnsiTheme="minorBidi"/>
+          <w:sz w:val="20"/>
+          <w:szCs w:val="20"/>
+          <w:lang w:val="id-ID"/>
+        </w:rPr>
+      </w:pPr>
+      <w:r>
+        <w:rPr>
+          <w:rFonts w:asciiTheme="minorBidi" w:hAnsiTheme="minorBidi"/>
+          <w:sz w:val="20"/>
+          <w:szCs w:val="20"/>
+          <w:lang w:val="id-ID"/>
+        </w:rPr>
+        <w:tab/>
+        <w:t xml:space="preserve">Itulah tadi deretan </w:t>
       </w:r>
       <w:r>
         <w:rPr>
@@ -862,388 +1146,17 @@
           <w:szCs w:val="20"/>
           <w:lang w:val="id-ID"/>
         </w:rPr>
-        <w:t xml:space="preserve"> </w:t>
-      </w:r>
-      <w:r>
-        <w:rPr>
-          <w:rFonts w:asciiTheme="minorBidi" w:hAnsiTheme="minorBidi"/>
-          <w:color w:val="0070C0"/>
-          <w:sz w:val="20"/>
-          <w:szCs w:val="20"/>
-          <w:lang w:val="id-ID"/>
-        </w:rPr>
-        <w:t>harga jual rumah di Medan Sumatera Utar</w:t>
-      </w:r>
-      <w:r>
-        <w:rPr>
-          <w:rFonts w:asciiTheme="minorBidi" w:hAnsiTheme="minorBidi"/>
-          <w:sz w:val="20"/>
-          <w:szCs w:val="20"/>
-          <w:lang w:val="id-ID"/>
-        </w:rPr>
-        <w:t xml:space="preserve">a dikawasan rumah anda </w:t>
-      </w:r>
-      <w:r>
-        <w:rPr>
-          <w:rFonts w:asciiTheme="minorBidi" w:hAnsiTheme="minorBidi"/>
-          <w:sz w:val="20"/>
-          <w:szCs w:val="20"/>
-          <w:lang w:val="id-ID"/>
-        </w:rPr>
-        <w:t xml:space="preserve">dan harga batas bagi pembeli dalam bernegoisasi. Hindari dari harga pasaran dan posisikan diri anda sebagai penjual yang profesional. </w:t>
-      </w:r>
-      <w:r>
-        <w:rPr>
-          <w:rFonts w:asciiTheme="minorBidi" w:hAnsiTheme="minorBidi"/>
-          <w:color w:val="FF0000"/>
-          <w:sz w:val="20"/>
-          <w:szCs w:val="20"/>
-          <w:lang w:val="id-ID"/>
-        </w:rPr>
-        <w:t xml:space="preserve">Harga perumahan di Medan </w:t>
-      </w:r>
-      <w:r>
-        <w:rPr>
-          <w:rFonts w:asciiTheme="minorBidi" w:hAnsiTheme="minorBidi"/>
-          <w:sz w:val="20"/>
-          <w:szCs w:val="20"/>
-          <w:lang w:val="id-ID"/>
-        </w:rPr>
-        <w:t>menyesuaikan tipe rumah dan kondisi rumah tersebut.</w:t>
-      </w:r>
-    </w:p>
-    <w:p>
-      <w:pPr>
-        <w:pStyle w:val="ListParagraph"/>
-        <w:numPr>
-          <w:ilvl w:val="0"/>
-          <w:numId w:val="1"/>
-        </w:numPr>
-        <w:jc w:val="both"/>
-        <w:rPr>
-          <w:rFonts w:asciiTheme="minorBidi" w:hAnsiTheme="minorBidi"/>
-          <w:b/>
-          <w:bCs/>
-          <w:sz w:val="20"/>
-          <w:szCs w:val="20"/>
-          <w:lang w:val="id-ID"/>
-        </w:rPr>
-      </w:pPr>
-      <w:r>
-        <w:rPr>
-          <w:rFonts w:asciiTheme="minorBidi" w:hAnsiTheme="minorBidi"/>
-          <w:b/>
-          <w:bCs/>
-          <w:sz w:val="20"/>
-          <w:szCs w:val="20"/>
-          <w:lang w:val="id-ID"/>
-        </w:rPr>
-        <w:t xml:space="preserve">Menggunakan Jasa Fotografer yang Profesional dan Gunakan Media Sosial </w:t>
-      </w:r>
-    </w:p>
-    <w:p>
-      <w:pPr>
-        <w:pStyle w:val="ListParagraph"/>
-        <w:jc w:val="both"/>
-        <w:rPr>
-          <w:rFonts w:asciiTheme="minorBidi" w:hAnsiTheme="minorBidi"/>
-          <w:sz w:val="20"/>
-          <w:szCs w:val="20"/>
-          <w:lang w:val="id-ID"/>
-        </w:rPr>
-      </w:pPr>
-      <w:r>
-        <w:rPr>
-          <w:rFonts w:asciiTheme="minorBidi" w:hAnsiTheme="minorBidi"/>
-          <w:sz w:val="20"/>
-          <w:szCs w:val="20"/>
-          <w:lang w:val="id-ID"/>
-        </w:rPr>
-        <w:t>Fotografer biasanya memanfaatkan momen jepretan untuk mengambil setiap sudut yang bagus untuk difoto, melalui hasil foto yang bagus dan me</w:t>
-      </w:r>
-      <w:r>
-        <w:rPr>
-          <w:rFonts w:asciiTheme="minorBidi" w:hAnsiTheme="minorBidi"/>
-          <w:sz w:val="20"/>
-          <w:szCs w:val="20"/>
-          <w:lang w:val="id-ID"/>
-        </w:rPr>
-        <w:t xml:space="preserve">narik perhatian pembeli. Selain itu, manfaatkan media sosial untuk penjualan rumah, gunakan situs-situs jual beli rumah terpercaya yang mempunyai rating yang bagus supaya rumah yang akan dijual akan cepat laku. </w:t>
-      </w:r>
-      <w:r>
-        <w:rPr>
-          <w:rFonts w:asciiTheme="minorBidi" w:hAnsiTheme="minorBidi"/>
-          <w:color w:val="0070C0"/>
-          <w:sz w:val="20"/>
-          <w:szCs w:val="20"/>
-          <w:lang w:val="id-ID"/>
-        </w:rPr>
-        <w:t xml:space="preserve">Jual rumah di medan sumatera </w:t>
-      </w:r>
-      <w:r>
-        <w:rPr>
-          <w:rFonts w:asciiTheme="minorBidi" w:hAnsiTheme="minorBidi"/>
-          <w:color w:val="00B0F0"/>
-          <w:sz w:val="20"/>
-          <w:szCs w:val="20"/>
-          <w:lang w:val="id-ID"/>
-        </w:rPr>
-        <w:t>utara</w:t>
-      </w:r>
-      <w:r>
-        <w:rPr>
-          <w:rFonts w:asciiTheme="minorBidi" w:hAnsiTheme="minorBidi"/>
-          <w:sz w:val="20"/>
-          <w:szCs w:val="20"/>
-          <w:lang w:val="id-ID"/>
-        </w:rPr>
-        <w:t xml:space="preserve"> juga memerlukan deskripsi yang menarik pada setiap sudut rumah yang akan dijual.</w:t>
-      </w:r>
-    </w:p>
-    <w:p>
-      <w:pPr>
-        <w:pStyle w:val="ListParagraph"/>
-        <w:numPr>
-          <w:ilvl w:val="0"/>
-          <w:numId w:val="1"/>
-        </w:numPr>
-        <w:jc w:val="both"/>
-        <w:rPr>
-          <w:rFonts w:asciiTheme="minorBidi" w:hAnsiTheme="minorBidi"/>
-          <w:b/>
-          <w:bCs/>
-          <w:sz w:val="20"/>
-          <w:szCs w:val="20"/>
-          <w:lang w:val="id-ID"/>
-        </w:rPr>
-      </w:pPr>
-      <w:r>
-        <w:rPr>
-          <w:rFonts w:asciiTheme="minorBidi" w:hAnsiTheme="minorBidi"/>
-          <w:b/>
-          <w:bCs/>
-          <w:sz w:val="20"/>
-          <w:szCs w:val="20"/>
-          <w:lang w:val="id-ID"/>
-        </w:rPr>
-        <w:t>Memilih agen properti yang terpercaya legalitasnya dan profesional</w:t>
-      </w:r>
-    </w:p>
-    <w:p>
-      <w:pPr>
-        <w:pStyle w:val="ListParagraph"/>
-        <w:jc w:val="both"/>
-        <w:rPr>
-          <w:rFonts w:asciiTheme="minorBidi" w:hAnsiTheme="minorBidi"/>
-          <w:sz w:val="20"/>
-          <w:szCs w:val="20"/>
-          <w:lang w:val="id-ID"/>
-        </w:rPr>
-      </w:pPr>
-      <w:r>
-        <w:rPr>
-          <w:rFonts w:asciiTheme="minorBidi" w:hAnsiTheme="minorBidi"/>
-          <w:sz w:val="20"/>
-          <w:szCs w:val="20"/>
-          <w:lang w:val="id-ID"/>
-        </w:rPr>
-        <w:t>Jika masih belum juga laku rumah yang mau dijual, anda bisa menggunakan jasa broker</w:t>
-      </w:r>
-      <w:r>
-        <w:rPr>
-          <w:rFonts w:asciiTheme="minorBidi" w:hAnsiTheme="minorBidi"/>
-          <w:sz w:val="20"/>
-          <w:szCs w:val="20"/>
-          <w:lang w:val="id-ID"/>
-        </w:rPr>
-        <w:t xml:space="preserve"> dalam penjualan. Gunakan agen properti yang sudah berpengalaman dan ahli dibidangnya, meskipun dengan membayar komisi, namun kemungkinan besar rumah yang akan dijual cepat laku. Dengan begitu, rumah yang akan anda jual akan lebih cepat laku dan aman bertransaksi sampai urusan selesai.</w:t>
-      </w:r>
-    </w:p>
-    <w:p>
-      <w:pPr>
-        <w:jc w:val="both"/>
-        <w:rPr>
-          <w:rFonts w:asciiTheme="minorBidi" w:hAnsiTheme="minorBidi"/>
-          <w:sz w:val="20"/>
-          <w:szCs w:val="20"/>
-          <w:lang w:val="id-ID"/>
-        </w:rPr>
-      </w:pPr>
-      <w:r>
-        <w:rPr>
-          <w:rFonts w:asciiTheme="minorBidi" w:hAnsiTheme="minorBidi"/>
-          <w:b/>
-          <w:bCs/>
-          <w:sz w:val="20"/>
-          <w:szCs w:val="20"/>
-          <w:lang w:val="id-ID"/>
-        </w:rPr>
-        <w:t xml:space="preserve">Tags: </w:t>
-      </w:r>
-      <w:r>
-        <w:rPr>
-          <w:rFonts w:asciiTheme="minorBidi" w:hAnsiTheme="minorBidi"/>
-          <w:sz w:val="20"/>
-          <w:szCs w:val="20"/>
-          <w:lang w:val="id-ID"/>
-        </w:rPr>
-        <w:t>jual rumah, murah, cepat, medan, sumtera utara, agen properti, jasa fotografer, harga, renovasi.</w:t>
-      </w:r>
-    </w:p>
-    <w:p>
-      <w:pPr>
-        <w:pStyle w:val="ListParagraph"/>
-        <w:jc w:val="both"/>
-        <w:rPr>
-          <w:rFonts w:asciiTheme="minorBidi" w:hAnsiTheme="minorBidi"/>
-          <w:sz w:val="20"/>
-          <w:szCs w:val="20"/>
-          <w:lang w:val="id-ID"/>
-        </w:rPr>
-      </w:pPr>
-    </w:p>
-    <w:p>
-      <w:pPr>
-        <w:pStyle w:val="ListParagraph"/>
-        <w:jc w:val="both"/>
-        <w:rPr>
-          <w:rFonts w:asciiTheme="minorBidi" w:hAnsiTheme="minorBidi"/>
-          <w:sz w:val="20"/>
-          <w:szCs w:val="20"/>
-          <w:lang w:val="id-ID"/>
-        </w:rPr>
-      </w:pPr>
-    </w:p>
-    <w:p>
-      <w:pPr>
-        <w:pStyle w:val="ListParagraph"/>
-        <w:jc w:val="both"/>
-        <w:rPr>
-          <w:rFonts w:asciiTheme="minorBidi" w:hAnsiTheme="minorBidi"/>
-          <w:sz w:val="20"/>
-          <w:szCs w:val="20"/>
-          <w:lang w:val="id-ID"/>
-        </w:rPr>
-      </w:pPr>
-    </w:p>
-    <w:p>
-      <w:pPr>
-        <w:pStyle w:val="ListParagraph"/>
-        <w:jc w:val="both"/>
-        <w:rPr>
-          <w:rFonts w:asciiTheme="minorBidi" w:hAnsiTheme="minorBidi"/>
-          <w:sz w:val="20"/>
-          <w:szCs w:val="20"/>
-          <w:lang w:val="id-ID"/>
-        </w:rPr>
-      </w:pPr>
-    </w:p>
-    <w:p>
-      <w:pPr>
-        <w:pStyle w:val="ListParagraph"/>
-        <w:jc w:val="both"/>
-        <w:rPr>
-          <w:rFonts w:asciiTheme="minorBidi" w:hAnsiTheme="minorBidi"/>
-          <w:sz w:val="20"/>
-          <w:szCs w:val="20"/>
-          <w:lang w:val="id-ID"/>
-        </w:rPr>
-      </w:pPr>
-    </w:p>
-    <w:p>
-      <w:pPr>
-        <w:pStyle w:val="ListParagraph"/>
-        <w:jc w:val="both"/>
-        <w:rPr>
-          <w:rFonts w:asciiTheme="minorBidi" w:hAnsiTheme="minorBidi"/>
-          <w:sz w:val="20"/>
-          <w:szCs w:val="20"/>
-          <w:lang w:val="id-ID"/>
-        </w:rPr>
-      </w:pPr>
-    </w:p>
-    <w:p>
-      <w:pPr>
-        <w:pStyle w:val="ListParagraph"/>
-        <w:jc w:val="both"/>
-        <w:rPr>
-          <w:rFonts w:asciiTheme="minorBidi" w:hAnsiTheme="minorBidi"/>
-          <w:sz w:val="20"/>
-          <w:szCs w:val="20"/>
-          <w:lang w:val="id-ID"/>
-        </w:rPr>
-      </w:pPr>
-    </w:p>
-    <w:p>
-      <w:pPr>
-        <w:pStyle w:val="ListParagraph"/>
-        <w:jc w:val="both"/>
-        <w:rPr>
-          <w:rFonts w:asciiTheme="minorBidi" w:hAnsiTheme="minorBidi"/>
-          <w:sz w:val="20"/>
-          <w:szCs w:val="20"/>
-          <w:lang w:val="id-ID"/>
-        </w:rPr>
-      </w:pPr>
-    </w:p>
-    <w:p>
-      <w:pPr>
-        <w:pStyle w:val="ListParagraph"/>
-        <w:jc w:val="both"/>
-        <w:rPr>
-          <w:rFonts w:asciiTheme="minorBidi" w:hAnsiTheme="minorBidi"/>
-          <w:sz w:val="20"/>
-          <w:szCs w:val="20"/>
-          <w:lang w:val="id-ID"/>
-        </w:rPr>
-      </w:pPr>
-    </w:p>
-    <w:p>
-      <w:pPr>
-        <w:jc w:val="both"/>
-        <w:rPr>
-          <w:rFonts w:asciiTheme="minorBidi" w:hAnsiTheme="minorBidi"/>
-          <w:sz w:val="20"/>
-          <w:szCs w:val="20"/>
-          <w:lang w:val="id-ID"/>
-        </w:rPr>
-      </w:pPr>
-    </w:p>
-    <w:p>
-      <w:pPr>
-        <w:pStyle w:val="ListParagraph"/>
-        <w:jc w:val="both"/>
-        <w:rPr>
-          <w:rFonts w:asciiTheme="minorBidi" w:hAnsiTheme="minorBidi"/>
-          <w:sz w:val="20"/>
-          <w:szCs w:val="20"/>
-          <w:lang w:val="id-ID"/>
-        </w:rPr>
-      </w:pPr>
-    </w:p>
-    <w:p>
-      <w:pPr>
-        <w:pStyle w:val="ListParagraph"/>
-        <w:jc w:val="both"/>
-        <w:rPr>
-          <w:rFonts w:asciiTheme="minorBidi" w:hAnsiTheme="minorBidi"/>
-          <w:sz w:val="20"/>
-          <w:szCs w:val="20"/>
-          <w:lang w:val="id-ID"/>
-        </w:rPr>
-      </w:pPr>
-    </w:p>
-    <w:p>
-      <w:pPr>
-        <w:pStyle w:val="ListParagraph"/>
-        <w:jc w:val="both"/>
-        <w:rPr>
-          <w:rFonts w:asciiTheme="minorBidi" w:hAnsiTheme="minorBidi"/>
-          <w:sz w:val="20"/>
-          <w:szCs w:val="20"/>
-          <w:lang w:val="id-ID"/>
-        </w:rPr>
-      </w:pPr>
+        <w:t>drama korea yang dibintangi Park Seo Joon</w:t>
+      </w:r>
+      <w:r>
+        <w:rPr>
+          <w:rFonts w:asciiTheme="minorBidi" w:hAnsiTheme="minorBidi"/>
+          <w:sz w:val="20"/>
+          <w:szCs w:val="20"/>
+          <w:lang w:val="id-ID"/>
+        </w:rPr>
+        <w:t xml:space="preserve"> yang berhasil memperoleh rating tinggi dan beberapa penghargaan hingga international.</w:t>
+      </w:r>
     </w:p>
     <w:sectPr>
       <w:pgSz w:w="12240" w:h="15840"/>
@@ -1258,9 +1171,9 @@
 <file path=word/numbering.xml><?xml version="1.0" encoding="utf-8"?>
 <w:numbering xmlns:wpc="http://schemas.microsoft.com/office/word/2010/wordprocessingCanvas" xmlns:mc="http://schemas.openxmlformats.org/markup-compatibility/2006" xmlns:o="urn:schemas-microsoft-com:office:office" xmlns:r="http://schemas.openxmlformats.org/officeDocument/2006/relationships" xmlns:m="http://schemas.openxmlformats.org/officeDocument/2006/math" xmlns:v="urn:schemas-microsoft-com:vml" xmlns:wp14="http://schemas.microsoft.com/office/word/2010/wordprocessingDrawing" xmlns:wp="http://schemas.openxmlformats.org/drawingml/2006/wordprocessingDrawing" xmlns:w10="urn:schemas-microsoft-com:office:word" xmlns:w="http://schemas.openxmlformats.org/wordprocessingml/2006/main" xmlns:w14="http://schemas.microsoft.com/office/word/2010/wordml" xmlns:wpg="http://schemas.microsoft.com/office/word/2010/wordprocessingGroup" xmlns:wpi="http://schemas.microsoft.com/office/word/2010/wordprocessingInk" xmlns:wne="http://schemas.microsoft.com/office/word/2006/wordml" xmlns:wps="http://schemas.microsoft.com/office/word/2010/wordprocessingShape" mc:Ignorable="w14 wp14">
   <w:abstractNum w:abstractNumId="0">
-    <w:nsid w:val="021D383F"/>
+    <w:nsid w:val="0B19652E"/>
     <w:multiLevelType w:val="hybridMultilevel"/>
-    <w:tmpl w:val="805E3526"/>
+    <w:tmpl w:val="93B4FFEA"/>
     <w:lvl w:ilvl="0" w:tplc="0409000F">
       <w:start w:val="1"/>
       <w:numFmt w:val="decimal"/>
@@ -1347,9 +1260,9 @@
     </w:lvl>
   </w:abstractNum>
   <w:abstractNum w:abstractNumId="1">
-    <w:nsid w:val="776A7978"/>
+    <w:nsid w:val="4E864328"/>
     <w:multiLevelType w:val="hybridMultilevel"/>
-    <w:tmpl w:val="B726C7B6"/>
+    <w:tmpl w:val="01DE243E"/>
     <w:lvl w:ilvl="0" w:tplc="0409000F">
       <w:start w:val="1"/>
       <w:numFmt w:val="decimal"/>
@@ -1436,10 +1349,10 @@
     </w:lvl>
   </w:abstractNum>
   <w:num w:numId="1">
-    <w:abstractNumId w:val="1"/>
+    <w:abstractNumId w:val="0"/>
   </w:num>
   <w:num w:numId="2">
-    <w:abstractNumId w:val="0"/>
+    <w:abstractNumId w:val="1"/>
   </w:num>
 </w:numbering>
 </file>
@@ -1636,7 +1549,7 @@
     <w:basedOn w:val="Normal"/>
     <w:uiPriority w:val="34"/>
     <w:qFormat/>
-    <w:rsid w:val="00367C20"/>
+    <w:rsid w:val="000B40A5"/>
     <w:pPr>
       <w:ind w:left="720"/>
       <w:contextualSpacing/>
@@ -1837,7 +1750,7 @@
     <w:basedOn w:val="Normal"/>
     <w:uiPriority w:val="34"/>
     <w:qFormat/>
-    <w:rsid w:val="00367C20"/>
+    <w:rsid w:val="000B40A5"/>
     <w:pPr>
       <w:ind w:left="720"/>
       <w:contextualSpacing/>

--- a/job day 11.docx
+++ b/job day 11.docx
@@ -19,7 +19,7 @@
           <w:szCs w:val="20"/>
           <w:lang w:val="id-ID"/>
         </w:rPr>
-        <w:t>Buat 1 artikel 1000 kata</w:t>
+        <w:t>Buat 2 artikel 400 kata</w:t>
       </w:r>
     </w:p>
     <w:p>
@@ -49,36 +49,7 @@
           <w:szCs w:val="20"/>
           <w:lang w:val="id-ID"/>
         </w:rPr>
-        <w:t xml:space="preserve">dividen bbca 2021 </w:t>
-      </w:r>
-      <w:r>
-        <w:rPr>
-          <w:rFonts w:asciiTheme="minorBidi" w:hAnsiTheme="minorBidi"/>
-          <w:sz w:val="20"/>
-          <w:szCs w:val="20"/>
-          <w:lang w:val="id-ID"/>
-        </w:rPr>
-        <w:t>(5 x)</w:t>
-      </w:r>
-    </w:p>
-    <w:p>
-      <w:pPr>
-        <w:jc w:val="both"/>
-        <w:rPr>
-          <w:rFonts w:asciiTheme="minorBidi" w:hAnsiTheme="minorBidi"/>
-          <w:sz w:val="20"/>
-          <w:szCs w:val="20"/>
-          <w:lang w:val="id-ID"/>
-        </w:rPr>
-      </w:pPr>
-      <w:r>
-        <w:rPr>
-          <w:rFonts w:asciiTheme="minorBidi" w:hAnsiTheme="minorBidi"/>
-          <w:sz w:val="20"/>
-          <w:szCs w:val="20"/>
-          <w:lang w:val="id-ID"/>
-        </w:rPr>
-        <w:t>Pendukung: jadwal dividen bbca 2021, dividen bbca 2021 per lembar, pembagian dividen bbca 2021, kapan pembagian dividen bbca 2021, dividen bca 2021 per lembar saham, dividen saham bbca 2021, bagi dividen bbca 2021.</w:t>
+        <w:t>baja ringan jakarta</w:t>
       </w:r>
     </w:p>
     <w:p>
@@ -102,58 +73,36 @@
           <w:szCs w:val="20"/>
           <w:lang w:val="id-ID"/>
         </w:rPr>
-        <w:t>Pembagian Dividen BBCA 2021, Simak Jadwalnya</w:t>
-      </w:r>
-    </w:p>
-    <w:p>
-      <w:pPr>
-        <w:ind w:firstLine="720"/>
-        <w:jc w:val="both"/>
-        <w:rPr>
-          <w:rFonts w:asciiTheme="minorBidi" w:hAnsiTheme="minorBidi"/>
-          <w:sz w:val="20"/>
-          <w:szCs w:val="20"/>
-          <w:lang w:val="id-ID"/>
-        </w:rPr>
-      </w:pPr>
-      <w:r>
-        <w:rPr>
-          <w:rFonts w:asciiTheme="minorBidi" w:hAnsiTheme="minorBidi"/>
-          <w:sz w:val="20"/>
-          <w:szCs w:val="20"/>
-          <w:lang w:val="id-ID"/>
-        </w:rPr>
-        <w:t xml:space="preserve">Sudah menjadi tugas dari perseroan BCA untuk menjalankan bisnis dengan baik dan meningkatkan nilai tambah untuk pemegang saham secara berkesinambungan. Diakhir bulan September di tahun ini, BBCA telah melayani nasabah lebih dari 26 juta rekening dari nasabah dan memprosesnya hingga 46 juta transaksi per harinya, BBCA juga didukung sekitar 1.237 kantor cabang dan total ATM berjumlah 17.913, sekaligus dilengkapi dengan mobile banking dan layanan internet serta contact center halo BCA yang bisa diakses selama 24 jam. Hadirnya BCA didukung banyak entitas anak yang fokus pada perbankan syariah, pembiayaan kendaraan, sekuritas, perbankan digital, pemodal ventura, dan asuransi umum dan jiwa. </w:t>
-      </w:r>
-    </w:p>
-    <w:p>
-      <w:pPr>
-        <w:ind w:firstLine="720"/>
-        <w:jc w:val="both"/>
-        <w:rPr>
-          <w:rFonts w:asciiTheme="minorBidi" w:hAnsiTheme="minorBidi"/>
-          <w:sz w:val="20"/>
-          <w:szCs w:val="20"/>
-          <w:lang w:val="id-ID"/>
-        </w:rPr>
-      </w:pPr>
-      <w:r>
-        <w:rPr>
-          <w:rFonts w:asciiTheme="minorBidi" w:hAnsiTheme="minorBidi"/>
-          <w:sz w:val="20"/>
-          <w:szCs w:val="20"/>
-          <w:lang w:val="id-ID"/>
-        </w:rPr>
-        <w:t xml:space="preserve">PT Bank Central Asia Tbk ini mempunyai komitmen membangun relasi dalam jangka panjang dengan nasabahnya, memprioritaskan kepentingan milik bersama, dan memberikan dampak yang positif terhadap masyarakat. BBCA juga merupakan salah satu bisnis perbankan yang menyediakan solusi keuangan dan fasilitas kredit untuk UKM, komersial, konsumer, maupun segmen korporasi. Saat ini BBCA mempunyai karyawan berjumlah 25.000 karyawan lebih, visi dari BCA yakni menjadi bank sentral pilihan paling utama di masyarakat dan berperan sebagai pilar untuk perekonomian Indonesia. </w:t>
-      </w:r>
-      <w:r>
-        <w:rPr>
-          <w:rFonts w:asciiTheme="minorBidi" w:hAnsiTheme="minorBidi"/>
-          <w:sz w:val="20"/>
-          <w:szCs w:val="20"/>
-          <w:lang w:val="id-ID"/>
-        </w:rPr>
-        <w:t xml:space="preserve">Kabar gembira bagi para pemegang saham di PT Bank Central Asia Tbk dengan adanya informasi terkait pembagian dividen interim secara tunai dalam jumlah Rp 25 per saham di tahun buku 2021 pada periode tanggal 1 Januari hingga 30 September 2021. Berikut informasi lebih lanjut berkenaan dengan </w:t>
+        <w:t>Cara Memilih Rangka Baja Ringan yang Bagus Di Jakarta</w:t>
+      </w:r>
+    </w:p>
+    <w:p>
+      <w:pPr>
+        <w:jc w:val="both"/>
+        <w:rPr>
+          <w:rFonts w:asciiTheme="minorBidi" w:hAnsiTheme="minorBidi"/>
+          <w:sz w:val="20"/>
+          <w:szCs w:val="20"/>
+          <w:lang w:val="id-ID"/>
+        </w:rPr>
+      </w:pPr>
+      <w:r>
+        <w:rPr>
+          <w:rFonts w:asciiTheme="minorBidi" w:hAnsiTheme="minorBidi"/>
+          <w:sz w:val="20"/>
+          <w:szCs w:val="20"/>
+          <w:lang w:val="id-ID"/>
+        </w:rPr>
+        <w:tab/>
+      </w:r>
+      <w:r>
+        <w:rPr>
+          <w:rFonts w:asciiTheme="minorBidi" w:hAnsiTheme="minorBidi"/>
+          <w:sz w:val="20"/>
+          <w:szCs w:val="20"/>
+          <w:lang w:val="id-ID"/>
+        </w:rPr>
+        <w:t xml:space="preserve">Beberapa orang yang membangun rumah menggunakan rangka baja ringan untuk mengganti kayu dan juga baja konvesional yang sering digunakan untuk rangka pada atap bangunan. Mengingat harga kayu semakin mahal dan sulit dicari, sehingga banyak yang beralih pada rangka baja. Dengan adanya material ini juga dapat mengurangi penebangan hutan sembarangan untuk dijadikan sebagai rangka. Rangka baja sangat mudah dicari, apalagi di kota Jakarta tentunya Anda akan sangat mudah menemukan material ini di berbagai toko bangunan dan besi. Berikut ini cara memilih rangka </w:t>
       </w:r>
       <w:r>
         <w:rPr>
@@ -163,16 +112,16 @@
           <w:szCs w:val="20"/>
           <w:lang w:val="id-ID"/>
         </w:rPr>
-        <w:t>dividen BBCA 2021</w:t>
-      </w:r>
-      <w:r>
-        <w:rPr>
-          <w:rFonts w:asciiTheme="minorBidi" w:hAnsiTheme="minorBidi"/>
-          <w:sz w:val="20"/>
-          <w:szCs w:val="20"/>
-          <w:lang w:val="id-ID"/>
-        </w:rPr>
-        <w:t>:</w:t>
+        <w:t xml:space="preserve">baja ringan  Jakarta </w:t>
+      </w:r>
+      <w:r>
+        <w:rPr>
+          <w:rFonts w:asciiTheme="minorBidi" w:hAnsiTheme="minorBidi"/>
+          <w:sz w:val="20"/>
+          <w:szCs w:val="20"/>
+          <w:lang w:val="id-ID"/>
+        </w:rPr>
+        <w:t>yang bagus:</w:t>
       </w:r>
     </w:p>
     <w:p>
@@ -201,29 +150,413 @@
           <w:szCs w:val="20"/>
           <w:lang w:val="id-ID"/>
         </w:rPr>
-        <w:t>Jadwal dividen BBCA 2021</w:t>
+        <w:t>Ketebalan material</w:t>
       </w:r>
     </w:p>
     <w:p>
       <w:pPr>
         <w:pStyle w:val="ListParagraph"/>
-        <w:ind w:firstLine="360"/>
-        <w:jc w:val="both"/>
-        <w:rPr>
-          <w:rFonts w:asciiTheme="minorBidi" w:hAnsiTheme="minorBidi"/>
-          <w:sz w:val="20"/>
-          <w:szCs w:val="20"/>
-          <w:lang w:val="id-ID"/>
-        </w:rPr>
-      </w:pPr>
-      <w:r>
-        <w:rPr>
-          <w:rFonts w:asciiTheme="minorBidi" w:hAnsiTheme="minorBidi"/>
-          <w:sz w:val="20"/>
-          <w:szCs w:val="20"/>
-          <w:lang w:val="id-ID"/>
-        </w:rPr>
-        <w:t>Adapun pembagian dividen BBCA 2021 itu akan dibagikan sesuai dengan jadwal dividen yang telah disepakati bersama seperti yang diumumkan oleh KSEI, yakni:</w:t>
+        <w:ind w:firstLine="720"/>
+        <w:jc w:val="both"/>
+        <w:rPr>
+          <w:rFonts w:asciiTheme="minorBidi" w:hAnsiTheme="minorBidi"/>
+          <w:sz w:val="20"/>
+          <w:szCs w:val="20"/>
+          <w:lang w:val="id-ID"/>
+        </w:rPr>
+      </w:pPr>
+      <w:r>
+        <w:rPr>
+          <w:rFonts w:asciiTheme="minorBidi" w:hAnsiTheme="minorBidi"/>
+          <w:sz w:val="20"/>
+          <w:szCs w:val="20"/>
+          <w:lang w:val="id-ID"/>
+        </w:rPr>
+        <w:t xml:space="preserve">Meskipun rangka baja mempunyai bobot yang ringan, namun Anda juga perlu memperhatikan ketebalannya sesuai yang dibutuhkan. Rangka </w:t>
+      </w:r>
+      <w:r>
+        <w:rPr>
+          <w:rFonts w:asciiTheme="minorBidi" w:hAnsiTheme="minorBidi"/>
+          <w:color w:val="0070C0"/>
+          <w:sz w:val="20"/>
+          <w:szCs w:val="20"/>
+          <w:lang w:val="id-ID"/>
+        </w:rPr>
+        <w:t xml:space="preserve">baja ringan jakarta </w:t>
+      </w:r>
+      <w:r>
+        <w:rPr>
+          <w:rFonts w:asciiTheme="minorBidi" w:hAnsiTheme="minorBidi"/>
+          <w:sz w:val="20"/>
+          <w:szCs w:val="20"/>
+          <w:lang w:val="id-ID"/>
+        </w:rPr>
+        <w:t>pada umumnya mempunyai kisaran 0,2</w:t>
+      </w:r>
+      <w:r>
+        <w:rPr>
+          <w:rFonts w:asciiTheme="minorBidi" w:hAnsiTheme="minorBidi"/>
+          <w:sz w:val="20"/>
+          <w:szCs w:val="20"/>
+          <w:lang w:val="id-ID"/>
+        </w:rPr>
+        <w:t xml:space="preserve">0 hingga 2,00 mm. Ketebalan rangka baja ringan </w:t>
+      </w:r>
+      <w:r>
+        <w:rPr>
+          <w:rFonts w:asciiTheme="minorBidi" w:hAnsiTheme="minorBidi"/>
+          <w:sz w:val="20"/>
+          <w:szCs w:val="20"/>
+          <w:lang w:val="id-ID"/>
+        </w:rPr>
+        <w:t>dite</w:t>
+      </w:r>
+      <w:r>
+        <w:rPr>
+          <w:rFonts w:asciiTheme="minorBidi" w:hAnsiTheme="minorBidi"/>
+          <w:sz w:val="20"/>
+          <w:szCs w:val="20"/>
+          <w:lang w:val="id-ID"/>
+        </w:rPr>
+        <w:t xml:space="preserve">ntukan oleh fungsinya, tergantung berapa </w:t>
+      </w:r>
+      <w:r>
+        <w:rPr>
+          <w:rFonts w:asciiTheme="minorBidi" w:hAnsiTheme="minorBidi"/>
+          <w:sz w:val="20"/>
+          <w:szCs w:val="20"/>
+          <w:lang w:val="id-ID"/>
+        </w:rPr>
+        <w:t>bany</w:t>
+      </w:r>
+      <w:r>
+        <w:rPr>
+          <w:rFonts w:asciiTheme="minorBidi" w:hAnsiTheme="minorBidi"/>
+          <w:sz w:val="20"/>
+          <w:szCs w:val="20"/>
+          <w:lang w:val="id-ID"/>
+        </w:rPr>
+        <w:t>ak ataupun besar beban yang nantinya ditopang baik dari ukuran  bentang baja ringan tersebut</w:t>
+      </w:r>
+      <w:r>
+        <w:rPr>
+          <w:rFonts w:asciiTheme="minorBidi" w:hAnsiTheme="minorBidi"/>
+          <w:sz w:val="20"/>
+          <w:szCs w:val="20"/>
+          <w:lang w:val="id-ID"/>
+        </w:rPr>
+        <w:t xml:space="preserve">. Pada ketebalan rangka baja yang lebih minim dibanding baja konvensional tersebut mempunyai tujuan untuk mengurangi daya pada beban struktur bangunan/konstruksi sehingga lebih simpel dan praktis. Rangka baja ringan konstruksi dan framing modular bisa dipakai dalam beragam jenis bangunan dan juga aplikasi dari konstruksi, termasuk konstruksi modular, panel dinding pengisi eksternal, dan bingkai bertingkat banyak beban. </w:t>
+      </w:r>
+    </w:p>
+    <w:p>
+      <w:pPr>
+        <w:pStyle w:val="ListParagraph"/>
+        <w:numPr>
+          <w:ilvl w:val="0"/>
+          <w:numId w:val="1"/>
+        </w:numPr>
+        <w:jc w:val="both"/>
+        <w:rPr>
+          <w:rFonts w:asciiTheme="minorBidi" w:hAnsiTheme="minorBidi"/>
+          <w:b/>
+          <w:bCs/>
+          <w:sz w:val="20"/>
+          <w:szCs w:val="20"/>
+          <w:lang w:val="id-ID"/>
+        </w:rPr>
+      </w:pPr>
+      <w:r>
+        <w:rPr>
+          <w:rFonts w:asciiTheme="minorBidi" w:hAnsiTheme="minorBidi"/>
+          <w:b/>
+          <w:bCs/>
+          <w:sz w:val="20"/>
+          <w:szCs w:val="20"/>
+          <w:lang w:val="id-ID"/>
+        </w:rPr>
+        <w:t>Komposisi material dari baja ringan</w:t>
+      </w:r>
+    </w:p>
+    <w:p>
+      <w:pPr>
+        <w:pStyle w:val="ListParagraph"/>
+        <w:ind w:firstLine="720"/>
+        <w:jc w:val="both"/>
+        <w:rPr>
+          <w:rFonts w:asciiTheme="minorBidi" w:hAnsiTheme="minorBidi"/>
+          <w:sz w:val="20"/>
+          <w:szCs w:val="20"/>
+          <w:lang w:val="id-ID"/>
+        </w:rPr>
+      </w:pPr>
+      <w:r>
+        <w:rPr>
+          <w:rFonts w:asciiTheme="minorBidi" w:hAnsiTheme="minorBidi"/>
+          <w:sz w:val="20"/>
+          <w:szCs w:val="20"/>
+          <w:lang w:val="id-ID"/>
+        </w:rPr>
+        <w:t>Komposisi baja tersusun dari karbon Fe dan C dan besi, jika unsur itu tercampur dengan air dan juga udara maka akan menimbulkan reaksi yang menyebabkan terjadinya karat</w:t>
+      </w:r>
+      <w:r>
+        <w:rPr>
+          <w:rFonts w:asciiTheme="minorBidi" w:hAnsiTheme="minorBidi"/>
+          <w:sz w:val="20"/>
+          <w:szCs w:val="20"/>
+          <w:lang w:val="id-ID"/>
+        </w:rPr>
+        <w:t xml:space="preserve">, karena itu perlu dilapisi dengan anti karat. Perlu adanya aplikasi lapisan anti karat yang menjaga material baja ringan bisa tahan lama dan awet. Supaya material baja ringan ini bisa bermutu tinggi terhindar korosi, perlu Anda lindungi dengan lapisan pelindung atau disebut coating dengan memadai. Beragam metode dalam memberikan coating dalam mencegah terjadinya korosi untuk baja yang bermutu tinggi yang sudah dikembangkan. Jenis dari coating pada rangka baja ringan di pasaran, seperti Galvalume, Galvanized, atau juga disebut sebagai Zincalume dan produsen yang mengeluarkan produknya berupa baja ringan dengan memberikan tambahan magnesium atau disebut sebagai ZAM. Lapisan coating ini dikembangkan sejak tahun 1985, yang terdiri dari 6 % alumunium, 96 % Zinc, dan 3 % pada Magnesium. Tebal dari pelindung coating baja ringan tersebut sangatlah variatif, tergantung dari pordusennya masing-masing. </w:t>
+      </w:r>
+    </w:p>
+    <w:p>
+      <w:pPr>
+        <w:pStyle w:val="ListParagraph"/>
+        <w:numPr>
+          <w:ilvl w:val="0"/>
+          <w:numId w:val="1"/>
+        </w:numPr>
+        <w:jc w:val="both"/>
+        <w:rPr>
+          <w:rFonts w:asciiTheme="minorBidi" w:hAnsiTheme="minorBidi"/>
+          <w:b/>
+          <w:bCs/>
+          <w:sz w:val="20"/>
+          <w:szCs w:val="20"/>
+          <w:lang w:val="id-ID"/>
+        </w:rPr>
+      </w:pPr>
+      <w:r>
+        <w:rPr>
+          <w:rFonts w:asciiTheme="minorBidi" w:hAnsiTheme="minorBidi"/>
+          <w:b/>
+          <w:bCs/>
+          <w:sz w:val="20"/>
+          <w:szCs w:val="20"/>
+          <w:lang w:val="id-ID"/>
+        </w:rPr>
+        <w:t>Daya tahan tegangan pada baja ringan</w:t>
+      </w:r>
+    </w:p>
+    <w:p>
+      <w:pPr>
+        <w:pStyle w:val="ListParagraph"/>
+        <w:ind w:firstLine="720"/>
+        <w:jc w:val="both"/>
+        <w:rPr>
+          <w:rFonts w:asciiTheme="minorBidi" w:hAnsiTheme="minorBidi"/>
+          <w:sz w:val="20"/>
+          <w:szCs w:val="20"/>
+          <w:lang w:val="id-ID"/>
+        </w:rPr>
+      </w:pPr>
+      <w:r>
+        <w:rPr>
+          <w:rFonts w:asciiTheme="minorBidi" w:hAnsiTheme="minorBidi"/>
+          <w:sz w:val="20"/>
+          <w:szCs w:val="20"/>
+          <w:lang w:val="id-ID"/>
+        </w:rPr>
+        <w:t xml:space="preserve">Ukuran dari kekuatan baja ringan ini yakni elemen dasar pada gaya kekuatan tarik dari rangka baja ringan sampai saat ini. Memiliki pola kekuataan kisaran minimal G550, jenisa dari rangka baja ringan memiliki kekuatan leleh minimal sekitar 500 Mpa. </w:t>
+      </w:r>
+      <w:r>
+        <w:rPr>
+          <w:rFonts w:asciiTheme="minorBidi" w:hAnsiTheme="minorBidi"/>
+          <w:sz w:val="20"/>
+          <w:szCs w:val="20"/>
+          <w:lang w:val="id-ID"/>
+        </w:rPr>
+        <w:t>Sudah dibuktikan dalam uji lab, bahwasanya tidak boleh putus pada saat ditarik pada gaya kekuatan sekitar 500 Mpa. Rangka baja ringan ini jug</w:t>
+      </w:r>
+      <w:r>
+        <w:rPr>
+          <w:rFonts w:asciiTheme="minorBidi" w:hAnsiTheme="minorBidi"/>
+          <w:sz w:val="20"/>
+          <w:szCs w:val="20"/>
+          <w:lang w:val="id-ID"/>
+        </w:rPr>
+        <w:t>a memiliki modulus geser yang berjumlah sekitar 80.000 Mpa, kemudian, baja ringan ini</w:t>
+      </w:r>
+      <w:r>
+        <w:rPr>
+          <w:rFonts w:asciiTheme="minorBidi" w:hAnsiTheme="minorBidi"/>
+          <w:sz w:val="20"/>
+          <w:szCs w:val="20"/>
+          <w:lang w:val="id-ID"/>
+        </w:rPr>
+        <w:t xml:space="preserve"> juga m</w:t>
+      </w:r>
+      <w:r>
+        <w:rPr>
+          <w:rFonts w:asciiTheme="minorBidi" w:hAnsiTheme="minorBidi"/>
+          <w:sz w:val="20"/>
+          <w:szCs w:val="20"/>
+          <w:lang w:val="id-ID"/>
+        </w:rPr>
+        <w:t xml:space="preserve">emiliki modulus elastis dengan kisaran </w:t>
+      </w:r>
+      <w:r>
+        <w:rPr>
+          <w:rFonts w:asciiTheme="minorBidi" w:hAnsiTheme="minorBidi"/>
+          <w:sz w:val="20"/>
+          <w:szCs w:val="20"/>
+          <w:lang w:val="id-ID"/>
+        </w:rPr>
+        <w:t xml:space="preserve">200.000 Mpa. Meskipun relatif lebih ringan dan tipis dibanding baja konvensional, kekuatan daya tariknya sekitar 550 Mpa. Baja ringan biasanya dijadikan sebagai penompag besar beban dari struktur bangunan atau konstruksi. Fungsi non strukturalnya, seperti penutup atap yang memakai </w:t>
+      </w:r>
+      <w:r>
+        <w:rPr>
+          <w:rFonts w:asciiTheme="minorBidi" w:hAnsiTheme="minorBidi"/>
+          <w:color w:val="0070C0"/>
+          <w:sz w:val="20"/>
+          <w:szCs w:val="20"/>
+          <w:lang w:val="id-ID"/>
+        </w:rPr>
+        <w:t xml:space="preserve">baja ringan Jakarta </w:t>
+      </w:r>
+      <w:r>
+        <w:rPr>
+          <w:rFonts w:asciiTheme="minorBidi" w:hAnsiTheme="minorBidi"/>
+          <w:sz w:val="20"/>
+          <w:szCs w:val="20"/>
+          <w:lang w:val="id-ID"/>
+        </w:rPr>
+        <w:t xml:space="preserve">dengan kualitas G300. </w:t>
+      </w:r>
+    </w:p>
+    <w:p>
+      <w:pPr>
+        <w:jc w:val="both"/>
+        <w:rPr>
+          <w:rFonts w:asciiTheme="minorBidi" w:hAnsiTheme="minorBidi"/>
+          <w:color w:val="0070C0"/>
+          <w:sz w:val="20"/>
+          <w:szCs w:val="20"/>
+          <w:lang w:val="id-ID"/>
+        </w:rPr>
+      </w:pPr>
+      <w:r>
+        <w:rPr>
+          <w:rFonts w:asciiTheme="minorBidi" w:hAnsiTheme="minorBidi"/>
+          <w:sz w:val="20"/>
+          <w:szCs w:val="20"/>
+          <w:lang w:val="id-ID"/>
+        </w:rPr>
+        <w:lastRenderedPageBreak/>
+        <w:t xml:space="preserve">Keyword utama: </w:t>
+      </w:r>
+      <w:r>
+        <w:rPr>
+          <w:rFonts w:asciiTheme="minorBidi" w:hAnsiTheme="minorBidi"/>
+          <w:color w:val="0070C0"/>
+          <w:sz w:val="20"/>
+          <w:szCs w:val="20"/>
+          <w:lang w:val="id-ID"/>
+        </w:rPr>
+        <w:t>baja ringan Jakarta</w:t>
+      </w:r>
+    </w:p>
+    <w:p>
+      <w:pPr>
+        <w:jc w:val="center"/>
+        <w:rPr>
+          <w:rFonts w:asciiTheme="minorBidi" w:hAnsiTheme="minorBidi"/>
+          <w:b/>
+          <w:bCs/>
+          <w:sz w:val="20"/>
+          <w:szCs w:val="20"/>
+          <w:lang w:val="id-ID"/>
+        </w:rPr>
+      </w:pPr>
+      <w:r>
+        <w:rPr>
+          <w:rFonts w:asciiTheme="minorBidi" w:hAnsiTheme="minorBidi"/>
+          <w:b/>
+          <w:bCs/>
+          <w:sz w:val="20"/>
+          <w:szCs w:val="20"/>
+          <w:lang w:val="id-ID"/>
+        </w:rPr>
+        <w:t>Kelebihan</w:t>
+      </w:r>
+      <w:r>
+        <w:rPr>
+          <w:rFonts w:asciiTheme="minorBidi" w:hAnsiTheme="minorBidi"/>
+          <w:b/>
+          <w:bCs/>
+          <w:sz w:val="20"/>
+          <w:szCs w:val="20"/>
+          <w:lang w:val="id-ID"/>
+        </w:rPr>
+        <w:t xml:space="preserve"> &amp; Kekurangan</w:t>
+      </w:r>
+      <w:r>
+        <w:rPr>
+          <w:rFonts w:asciiTheme="minorBidi" w:hAnsiTheme="minorBidi"/>
+          <w:b/>
+          <w:bCs/>
+          <w:sz w:val="20"/>
+          <w:szCs w:val="20"/>
+          <w:lang w:val="id-ID"/>
+        </w:rPr>
+        <w:t xml:space="preserve"> Menggunakan Baja Ringan Jakarta</w:t>
+      </w:r>
+    </w:p>
+    <w:p>
+      <w:pPr>
+        <w:jc w:val="both"/>
+        <w:rPr>
+          <w:rFonts w:asciiTheme="minorBidi" w:hAnsiTheme="minorBidi"/>
+          <w:sz w:val="20"/>
+          <w:szCs w:val="20"/>
+          <w:lang w:val="id-ID"/>
+        </w:rPr>
+      </w:pPr>
+      <w:r>
+        <w:rPr>
+          <w:rFonts w:asciiTheme="minorBidi" w:hAnsiTheme="minorBidi"/>
+          <w:sz w:val="20"/>
+          <w:szCs w:val="20"/>
+          <w:lang w:val="id-ID"/>
+        </w:rPr>
+        <w:tab/>
+        <w:t xml:space="preserve">Kemajuan saat ini bukan hanya dari segi komunikasi, informasi, teknologi, dalam bidang konstruksi pun juga sangat modern dan canggih. </w:t>
+      </w:r>
+      <w:r>
+        <w:rPr>
+          <w:rFonts w:asciiTheme="minorBidi" w:hAnsiTheme="minorBidi"/>
+          <w:sz w:val="20"/>
+          <w:szCs w:val="20"/>
+          <w:lang w:val="id-ID"/>
+        </w:rPr>
+        <w:t xml:space="preserve"> Berbagai kemudahan sudah difasilitasi dengan material dan peralatan yang lengkap, praktis, dan ringan, seperti rangka baja ringan. Jakarta sebagai ibukota yang menyediakan berbagai macam kebutuhan dan kelengkapan baik dari segi infastrutur, dan berbagai distributor beragam jenis kebutuhan manusia. Paling mudah mencari distributor, supplier, agen, bahkan toko rangka baja ringan di kota Jakarta. Pembangunan tempat tinggal, pabrik, perkantoran, dan infastruktur lainnya sudah menggunakan rangka baja ringan </w:t>
+      </w:r>
+      <w:r>
+        <w:rPr>
+          <w:rFonts w:asciiTheme="minorBidi" w:hAnsiTheme="minorBidi"/>
+          <w:sz w:val="20"/>
+          <w:szCs w:val="20"/>
+          <w:lang w:val="id-ID"/>
+        </w:rPr>
+        <w:t xml:space="preserve">dibanding kayu yang jauh lebih mahal harganya. Berikut ini kelebihan menggunakan </w:t>
+      </w:r>
+      <w:r>
+        <w:rPr>
+          <w:rFonts w:asciiTheme="minorBidi" w:hAnsiTheme="minorBidi"/>
+          <w:color w:val="0070C0"/>
+          <w:sz w:val="20"/>
+          <w:szCs w:val="20"/>
+          <w:lang w:val="id-ID"/>
+        </w:rPr>
+        <w:t xml:space="preserve">baja ringan Jakarta </w:t>
+      </w:r>
+      <w:r>
+        <w:rPr>
+          <w:rFonts w:asciiTheme="minorBidi" w:hAnsiTheme="minorBidi"/>
+          <w:sz w:val="20"/>
+          <w:szCs w:val="20"/>
+          <w:lang w:val="id-ID"/>
+        </w:rPr>
+        <w:t>yang perlu Anda ketahui:</w:t>
       </w:r>
     </w:p>
     <w:p>
@@ -236,19 +569,303 @@
         <w:jc w:val="both"/>
         <w:rPr>
           <w:rFonts w:asciiTheme="minorBidi" w:hAnsiTheme="minorBidi"/>
-          <w:sz w:val="20"/>
-          <w:szCs w:val="20"/>
-          <w:lang w:val="id-ID"/>
-        </w:rPr>
-      </w:pPr>
-      <w:r>
-        <w:rPr>
-          <w:rFonts w:asciiTheme="minorBidi" w:hAnsiTheme="minorBidi"/>
-          <w:sz w:val="20"/>
-          <w:szCs w:val="20"/>
-          <w:lang w:val="id-ID"/>
-        </w:rPr>
-        <w:t>Pada tanggal 16 November 2021, tanggal yang merupakan akhir periode dari perdagangan saham dengan cum dividen (hak dividen) pada pasar reguler dan pasar bernegoisasi.</w:t>
+          <w:b/>
+          <w:bCs/>
+          <w:sz w:val="20"/>
+          <w:szCs w:val="20"/>
+          <w:lang w:val="id-ID"/>
+        </w:rPr>
+      </w:pPr>
+      <w:r>
+        <w:rPr>
+          <w:rFonts w:asciiTheme="minorBidi" w:hAnsiTheme="minorBidi"/>
+          <w:b/>
+          <w:bCs/>
+          <w:sz w:val="20"/>
+          <w:szCs w:val="20"/>
+          <w:lang w:val="id-ID"/>
+        </w:rPr>
+        <w:t>Kelebihan menggunakan rangka baja ringan sebagai rangka atap bangunan:</w:t>
+      </w:r>
+    </w:p>
+    <w:p>
+      <w:pPr>
+        <w:pStyle w:val="ListParagraph"/>
+        <w:numPr>
+          <w:ilvl w:val="0"/>
+          <w:numId w:val="3"/>
+        </w:numPr>
+        <w:jc w:val="both"/>
+        <w:rPr>
+          <w:rFonts w:asciiTheme="minorBidi" w:hAnsiTheme="minorBidi"/>
+          <w:sz w:val="20"/>
+          <w:szCs w:val="20"/>
+          <w:lang w:val="id-ID"/>
+        </w:rPr>
+      </w:pPr>
+      <w:r>
+        <w:rPr>
+          <w:rFonts w:asciiTheme="minorBidi" w:hAnsiTheme="minorBidi"/>
+          <w:sz w:val="20"/>
+          <w:szCs w:val="20"/>
+          <w:lang w:val="id-ID"/>
+        </w:rPr>
+        <w:t>Bobot rangka baja sangatlah ringan, sehingga mudah dalam pemasangan dan juga tidak memberatkan pada struktur bagian atap.</w:t>
+      </w:r>
+    </w:p>
+    <w:p>
+      <w:pPr>
+        <w:pStyle w:val="ListParagraph"/>
+        <w:numPr>
+          <w:ilvl w:val="0"/>
+          <w:numId w:val="3"/>
+        </w:numPr>
+        <w:jc w:val="both"/>
+        <w:rPr>
+          <w:rFonts w:asciiTheme="minorBidi" w:hAnsiTheme="minorBidi"/>
+          <w:sz w:val="20"/>
+          <w:szCs w:val="20"/>
+          <w:lang w:val="id-ID"/>
+        </w:rPr>
+      </w:pPr>
+      <w:r>
+        <w:rPr>
+          <w:rFonts w:asciiTheme="minorBidi" w:hAnsiTheme="minorBidi"/>
+          <w:color w:val="0070C0"/>
+          <w:sz w:val="20"/>
+          <w:szCs w:val="20"/>
+          <w:lang w:val="id-ID"/>
+        </w:rPr>
+        <w:t xml:space="preserve">Baja ringan Jakarta </w:t>
+      </w:r>
+      <w:r>
+        <w:rPr>
+          <w:rFonts w:asciiTheme="minorBidi" w:hAnsiTheme="minorBidi"/>
+          <w:sz w:val="20"/>
+          <w:szCs w:val="20"/>
+          <w:lang w:val="id-ID"/>
+        </w:rPr>
+        <w:t>ini memang awet dan tahan lama tidak cepat lapuk seperti kayu dan juga anti karat, sehingga terhindar dari di makan rayap.</w:t>
+      </w:r>
+    </w:p>
+    <w:p>
+      <w:pPr>
+        <w:pStyle w:val="ListParagraph"/>
+        <w:numPr>
+          <w:ilvl w:val="0"/>
+          <w:numId w:val="3"/>
+        </w:numPr>
+        <w:jc w:val="both"/>
+        <w:rPr>
+          <w:rFonts w:asciiTheme="minorBidi" w:hAnsiTheme="minorBidi"/>
+          <w:sz w:val="20"/>
+          <w:szCs w:val="20"/>
+          <w:lang w:val="id-ID"/>
+        </w:rPr>
+      </w:pPr>
+      <w:r>
+        <w:rPr>
+          <w:rFonts w:asciiTheme="minorBidi" w:hAnsiTheme="minorBidi"/>
+          <w:sz w:val="20"/>
+          <w:szCs w:val="20"/>
+          <w:lang w:val="id-ID"/>
+        </w:rPr>
+        <w:t>Rangka baja ringan mempunyai kekuat</w:t>
+      </w:r>
+      <w:r>
+        <w:rPr>
+          <w:rFonts w:asciiTheme="minorBidi" w:hAnsiTheme="minorBidi"/>
+          <w:sz w:val="20"/>
+          <w:szCs w:val="20"/>
+          <w:lang w:val="id-ID"/>
+        </w:rPr>
+        <w:t>an leleh dengan minimal 550 Mpa, sehingga tidak mudah terbakar api.</w:t>
+      </w:r>
+      <w:bookmarkStart w:id="0" w:name="_GoBack"/>
+      <w:bookmarkEnd w:id="0"/>
+    </w:p>
+    <w:p>
+      <w:pPr>
+        <w:pStyle w:val="ListParagraph"/>
+        <w:numPr>
+          <w:ilvl w:val="0"/>
+          <w:numId w:val="3"/>
+        </w:numPr>
+        <w:jc w:val="both"/>
+        <w:rPr>
+          <w:rFonts w:asciiTheme="minorBidi" w:hAnsiTheme="minorBidi"/>
+          <w:sz w:val="20"/>
+          <w:szCs w:val="20"/>
+          <w:lang w:val="id-ID"/>
+        </w:rPr>
+      </w:pPr>
+      <w:r>
+        <w:rPr>
+          <w:rFonts w:asciiTheme="minorBidi" w:hAnsiTheme="minorBidi"/>
+          <w:sz w:val="20"/>
+          <w:szCs w:val="20"/>
+          <w:lang w:val="id-ID"/>
+        </w:rPr>
+        <w:t>Proses dalam pemasangannya akan lebih cepat dibanding menggunakan rangka atap berjenis kayu</w:t>
+      </w:r>
+    </w:p>
+    <w:p>
+      <w:pPr>
+        <w:pStyle w:val="ListParagraph"/>
+        <w:numPr>
+          <w:ilvl w:val="0"/>
+          <w:numId w:val="3"/>
+        </w:numPr>
+        <w:jc w:val="both"/>
+        <w:rPr>
+          <w:rFonts w:asciiTheme="minorBidi" w:hAnsiTheme="minorBidi"/>
+          <w:sz w:val="20"/>
+          <w:szCs w:val="20"/>
+          <w:lang w:val="id-ID"/>
+        </w:rPr>
+      </w:pPr>
+      <w:r>
+        <w:rPr>
+          <w:rFonts w:asciiTheme="minorBidi" w:hAnsiTheme="minorBidi"/>
+          <w:sz w:val="20"/>
+          <w:szCs w:val="20"/>
+          <w:lang w:val="id-ID"/>
+        </w:rPr>
+        <w:t>Tahan terhadap segala bentuk kondisi dan juga cuaca yang tidak menentu, tidak akan cepat memuai ataupun susut, sehingga optimal dalam menompang atap.</w:t>
+      </w:r>
+    </w:p>
+    <w:p>
+      <w:pPr>
+        <w:pStyle w:val="ListParagraph"/>
+        <w:numPr>
+          <w:ilvl w:val="0"/>
+          <w:numId w:val="3"/>
+        </w:numPr>
+        <w:jc w:val="both"/>
+        <w:rPr>
+          <w:rFonts w:asciiTheme="minorBidi" w:hAnsiTheme="minorBidi"/>
+          <w:sz w:val="20"/>
+          <w:szCs w:val="20"/>
+          <w:lang w:val="id-ID"/>
+        </w:rPr>
+      </w:pPr>
+      <w:r>
+        <w:rPr>
+          <w:rFonts w:asciiTheme="minorBidi" w:hAnsiTheme="minorBidi"/>
+          <w:sz w:val="20"/>
+          <w:szCs w:val="20"/>
+          <w:lang w:val="id-ID"/>
+        </w:rPr>
+        <w:t>Harga lebih terjangkau dibanding rangka atap kayu.</w:t>
+      </w:r>
+    </w:p>
+    <w:p>
+      <w:pPr>
+        <w:pStyle w:val="ListParagraph"/>
+        <w:numPr>
+          <w:ilvl w:val="0"/>
+          <w:numId w:val="3"/>
+        </w:numPr>
+        <w:jc w:val="both"/>
+        <w:rPr>
+          <w:rFonts w:asciiTheme="minorBidi" w:hAnsiTheme="minorBidi"/>
+          <w:sz w:val="20"/>
+          <w:szCs w:val="20"/>
+          <w:lang w:val="id-ID"/>
+        </w:rPr>
+      </w:pPr>
+      <w:r>
+        <w:rPr>
+          <w:rFonts w:asciiTheme="minorBidi" w:hAnsiTheme="minorBidi"/>
+          <w:sz w:val="20"/>
+          <w:szCs w:val="20"/>
+          <w:lang w:val="id-ID"/>
+        </w:rPr>
+        <w:t>Rangka baja ringan ini lebih tahan terhadap gempa yang bisa saja terjadi dibanding jenis kayu.</w:t>
+      </w:r>
+    </w:p>
+    <w:p>
+      <w:pPr>
+        <w:pStyle w:val="ListParagraph"/>
+        <w:numPr>
+          <w:ilvl w:val="0"/>
+          <w:numId w:val="3"/>
+        </w:numPr>
+        <w:jc w:val="both"/>
+        <w:rPr>
+          <w:rFonts w:asciiTheme="minorBidi" w:hAnsiTheme="minorBidi"/>
+          <w:sz w:val="20"/>
+          <w:szCs w:val="20"/>
+          <w:lang w:val="id-ID"/>
+        </w:rPr>
+      </w:pPr>
+      <w:r>
+        <w:rPr>
+          <w:rFonts w:asciiTheme="minorBidi" w:hAnsiTheme="minorBidi"/>
+          <w:sz w:val="20"/>
+          <w:szCs w:val="20"/>
+          <w:lang w:val="id-ID"/>
+        </w:rPr>
+        <w:t xml:space="preserve">Anda dapat menemukan dengan mudah di toko material bangunan yang ada di kota Anda tanpa harus </w:t>
+      </w:r>
+      <w:r>
+        <w:rPr>
+          <w:rFonts w:asciiTheme="minorBidi" w:hAnsiTheme="minorBidi"/>
+          <w:sz w:val="20"/>
+          <w:szCs w:val="20"/>
+          <w:lang w:val="id-ID"/>
+        </w:rPr>
+        <w:t xml:space="preserve">datang ke Jakarta, karena ada banyak agen dan toko yang mengambil barang dari Jakarta. </w:t>
+      </w:r>
+    </w:p>
+    <w:p>
+      <w:pPr>
+        <w:pStyle w:val="ListParagraph"/>
+        <w:numPr>
+          <w:ilvl w:val="0"/>
+          <w:numId w:val="3"/>
+        </w:numPr>
+        <w:jc w:val="both"/>
+        <w:rPr>
+          <w:rFonts w:asciiTheme="minorBidi" w:hAnsiTheme="minorBidi"/>
+          <w:sz w:val="20"/>
+          <w:szCs w:val="20"/>
+          <w:lang w:val="id-ID"/>
+        </w:rPr>
+      </w:pPr>
+      <w:r>
+        <w:rPr>
+          <w:rFonts w:asciiTheme="minorBidi" w:hAnsiTheme="minorBidi"/>
+          <w:sz w:val="20"/>
+          <w:szCs w:val="20"/>
+          <w:lang w:val="id-ID"/>
+        </w:rPr>
+        <w:t>Baja ringan mempunyai sifat yang lentur dibanding rangka baja konvensional, sehingga baja ringan ini bisa menyerap energi dengan jumlah yang lebih besar.</w:t>
+      </w:r>
+    </w:p>
+    <w:p>
+      <w:pPr>
+        <w:pStyle w:val="ListParagraph"/>
+        <w:numPr>
+          <w:ilvl w:val="0"/>
+          <w:numId w:val="3"/>
+        </w:numPr>
+        <w:jc w:val="both"/>
+        <w:rPr>
+          <w:rFonts w:asciiTheme="minorBidi" w:hAnsiTheme="minorBidi"/>
+          <w:sz w:val="20"/>
+          <w:szCs w:val="20"/>
+          <w:lang w:val="id-ID"/>
+        </w:rPr>
+      </w:pPr>
+      <w:r>
+        <w:rPr>
+          <w:rFonts w:asciiTheme="minorBidi" w:hAnsiTheme="minorBidi"/>
+          <w:sz w:val="20"/>
+          <w:szCs w:val="20"/>
+          <w:lang w:val="id-ID"/>
+        </w:rPr>
+        <w:t>Material rangka baja ringan ini juga bisa dimanfaatkan dalam membuat konstruksi pembangunan yang baru lagi dengan mendaur ulang. Sehingga rangka baja ringan ini termasuk material yang ramah lingkungan.</w:t>
       </w:r>
     </w:p>
     <w:p>
@@ -261,19 +878,23 @@
         <w:jc w:val="both"/>
         <w:rPr>
           <w:rFonts w:asciiTheme="minorBidi" w:hAnsiTheme="minorBidi"/>
-          <w:sz w:val="20"/>
-          <w:szCs w:val="20"/>
-          <w:lang w:val="id-ID"/>
-        </w:rPr>
-      </w:pPr>
-      <w:r>
-        <w:rPr>
-          <w:rFonts w:asciiTheme="minorBidi" w:hAnsiTheme="minorBidi"/>
-          <w:sz w:val="20"/>
-          <w:szCs w:val="20"/>
-          <w:lang w:val="id-ID"/>
-        </w:rPr>
-        <w:t>Pada tanggal 17 November 2021, tanggal ex dividen pada pasar sekaligus pasar negoisasi</w:t>
+          <w:b/>
+          <w:bCs/>
+          <w:sz w:val="20"/>
+          <w:szCs w:val="20"/>
+          <w:lang w:val="id-ID"/>
+        </w:rPr>
+      </w:pPr>
+      <w:r>
+        <w:rPr>
+          <w:rFonts w:asciiTheme="minorBidi" w:hAnsiTheme="minorBidi"/>
+          <w:b/>
+          <w:bCs/>
+          <w:sz w:val="20"/>
+          <w:szCs w:val="20"/>
+          <w:lang w:val="id-ID"/>
+        </w:rPr>
+        <w:t>Kelemahan rangka baja ringan yang perlu di perhatikan:</w:t>
       </w:r>
     </w:p>
     <w:p>
@@ -281,7 +902,7 @@
         <w:pStyle w:val="ListParagraph"/>
         <w:numPr>
           <w:ilvl w:val="0"/>
-          <w:numId w:val="2"/>
+          <w:numId w:val="4"/>
         </w:numPr>
         <w:jc w:val="both"/>
         <w:rPr>
@@ -298,7 +919,7 @@
           <w:szCs w:val="20"/>
           <w:lang w:val="id-ID"/>
         </w:rPr>
-        <w:t>Pada tanggal 18 November 2021, tanggal cum dividen (hak dividen) pada pasar tunai</w:t>
+        <w:t>Meskipun, rangka baja memiliki banyak kelebihan, namun material ini juga tidak bisa digunakan pada rumah tertentu seperti rumah yang tinggi.</w:t>
       </w:r>
     </w:p>
     <w:p>
@@ -306,7 +927,7 @@
         <w:pStyle w:val="ListParagraph"/>
         <w:numPr>
           <w:ilvl w:val="0"/>
-          <w:numId w:val="2"/>
+          <w:numId w:val="4"/>
         </w:numPr>
         <w:jc w:val="both"/>
         <w:rPr>
@@ -323,7 +944,16 @@
           <w:szCs w:val="20"/>
           <w:lang w:val="id-ID"/>
         </w:rPr>
-        <w:t>Pada tanggal 19 November 2021, tanggal yang merupakan awal periode dari perdagangan saham ex dividen (tanpa hak dividen) di pasar tunai</w:t>
+        <w:t xml:space="preserve">Pemasangan rangka baja ringan menggunakan baut, sehingga pada saat angin kencang resikonya bisa lepas </w:t>
+      </w:r>
+      <w:r>
+        <w:rPr>
+          <w:rFonts w:asciiTheme="minorBidi" w:hAnsiTheme="minorBidi"/>
+          <w:sz w:val="20"/>
+          <w:szCs w:val="20"/>
+          <w:lang w:val="id-ID"/>
+        </w:rPr>
+        <w:t>terbawa oleh angin. Sehingga, kurang cocok untuk perumahan yang di pesisir pantai atau yang sering banyak angin.</w:t>
       </w:r>
     </w:p>
     <w:p>
@@ -331,7 +961,7 @@
         <w:pStyle w:val="ListParagraph"/>
         <w:numPr>
           <w:ilvl w:val="0"/>
-          <w:numId w:val="2"/>
+          <w:numId w:val="4"/>
         </w:numPr>
         <w:jc w:val="both"/>
         <w:rPr>
@@ -348,7 +978,7 @@
           <w:szCs w:val="20"/>
           <w:lang w:val="id-ID"/>
         </w:rPr>
-        <w:t xml:space="preserve">Pada tanggal 18 November 2021, merupakan tanggal daftar dari pemegang saham dengan dilakukan pencatatan atau recording date, </w:t>
+        <w:t xml:space="preserve">Rangka </w:t>
       </w:r>
       <w:r>
         <w:rPr>
@@ -358,383 +988,38 @@
           <w:szCs w:val="20"/>
           <w:lang w:val="id-ID"/>
         </w:rPr>
-        <w:t xml:space="preserve">dividen BBCA 2021 </w:t>
-      </w:r>
-      <w:r>
-        <w:rPr>
-          <w:rFonts w:asciiTheme="minorBidi" w:hAnsiTheme="minorBidi"/>
-          <w:sz w:val="20"/>
-          <w:szCs w:val="20"/>
-          <w:lang w:val="id-ID"/>
-        </w:rPr>
-        <w:t>akan dibagikan pada pemegang saham yang namanya telah tercatat pada daftar perseroan.</w:t>
-      </w:r>
-    </w:p>
-    <w:p>
-      <w:pPr>
-        <w:pStyle w:val="ListParagraph"/>
-        <w:numPr>
-          <w:ilvl w:val="0"/>
-          <w:numId w:val="2"/>
-        </w:numPr>
-        <w:jc w:val="both"/>
-        <w:rPr>
-          <w:rFonts w:asciiTheme="minorBidi" w:hAnsiTheme="minorBidi"/>
-          <w:sz w:val="20"/>
-          <w:szCs w:val="20"/>
-          <w:lang w:val="id-ID"/>
-        </w:rPr>
-      </w:pPr>
-      <w:r>
-        <w:rPr>
-          <w:rFonts w:asciiTheme="minorBidi" w:hAnsiTheme="minorBidi"/>
-          <w:sz w:val="20"/>
-          <w:szCs w:val="20"/>
-          <w:lang w:val="id-ID"/>
-        </w:rPr>
-        <w:t>Pada tanggal 7 Desember 2021, tanggal dilakukan pembayaran dividen interim</w:t>
-      </w:r>
-    </w:p>
-    <w:p>
-      <w:pPr>
-        <w:pStyle w:val="ListParagraph"/>
-        <w:numPr>
-          <w:ilvl w:val="0"/>
-          <w:numId w:val="2"/>
-        </w:numPr>
-        <w:jc w:val="both"/>
-        <w:rPr>
-          <w:rFonts w:asciiTheme="minorBidi" w:hAnsiTheme="minorBidi"/>
-          <w:sz w:val="20"/>
-          <w:szCs w:val="20"/>
-          <w:lang w:val="id-ID"/>
-        </w:rPr>
-      </w:pPr>
-      <w:r>
-        <w:rPr>
-          <w:rFonts w:asciiTheme="minorBidi" w:hAnsiTheme="minorBidi"/>
-          <w:sz w:val="20"/>
-          <w:szCs w:val="20"/>
-          <w:lang w:val="id-ID"/>
-        </w:rPr>
-        <w:t>Pada tanggal 23 November 2021, tanggal dilakukan penyerahan bukti rekam dari SKD/DGT.</w:t>
-      </w:r>
-    </w:p>
-    <w:p>
-      <w:pPr>
-        <w:pStyle w:val="ListParagraph"/>
-        <w:numPr>
-          <w:ilvl w:val="0"/>
-          <w:numId w:val="1"/>
-        </w:numPr>
-        <w:jc w:val="both"/>
-        <w:rPr>
-          <w:rFonts w:asciiTheme="minorBidi" w:hAnsiTheme="minorBidi"/>
-          <w:b/>
-          <w:bCs/>
-          <w:sz w:val="20"/>
-          <w:szCs w:val="20"/>
-          <w:lang w:val="id-ID"/>
-        </w:rPr>
-      </w:pPr>
-      <w:r>
-        <w:rPr>
-          <w:rFonts w:asciiTheme="minorBidi" w:hAnsiTheme="minorBidi"/>
-          <w:b/>
-          <w:bCs/>
-          <w:sz w:val="20"/>
-          <w:szCs w:val="20"/>
-          <w:lang w:val="id-ID"/>
-        </w:rPr>
-        <w:t xml:space="preserve">Pembagian dividen BBCA </w:t>
-      </w:r>
-    </w:p>
-    <w:p>
-      <w:pPr>
-        <w:ind w:firstLine="720"/>
-        <w:jc w:val="both"/>
-        <w:rPr>
-          <w:rFonts w:asciiTheme="minorBidi" w:hAnsiTheme="minorBidi"/>
-          <w:sz w:val="20"/>
-          <w:szCs w:val="20"/>
-          <w:lang w:val="id-ID"/>
-        </w:rPr>
-      </w:pPr>
-      <w:r>
-        <w:rPr>
-          <w:rFonts w:asciiTheme="minorBidi" w:hAnsiTheme="minorBidi"/>
-          <w:sz w:val="20"/>
-          <w:szCs w:val="20"/>
-          <w:lang w:val="id-ID"/>
-        </w:rPr>
-        <w:lastRenderedPageBreak/>
-        <w:t xml:space="preserve">Bagi para pemegang saham yang mempunyai simpanan saham pada penitipan kolektif dari KSEI (kolektif PT Kustodian Sentral Efek Indonesia), dengan begitu pembagian dividen akan segera didistribusikan pada tanggal 7 Desember 2021 oleh KSEI melalui Bank Kustodian atau perusahaan yanga mana para pemegang saham bisa membuka rekening efek. Jika para pemegang saham, sahamnya tidak disimpan oleh kolektif KSEI, maka pembagian dividen interim akan ditransferkan langsung ke Bank pemilik saham bersangkutan. Tidak ada pembayaran dividen tunai bagi pemegang saham WPDN (wajib pajak dalam negeri) maka tidak ada pemotongan pajak penghasilan. Akan tetaipi, bagi pemegang saham WPDL (wajib pajak luar negeri) akan dikenakan pemotongan pajak penghasilan. Bagi para pemegang saham WPDN yang berbadan hukum namun belum menyerahkan NPWP (Nomor Pokok Wajib Pajak), dengan demikian perlu disampaikan kepada pihak KSEI melalui Bank Kustodian ataupun perusahaan Efek paling lambat diserahkan pada tanggal 18 November 2021 pada pukul 16.15 WIB. Selanjutnya, bagi pemegang saham WPLN akan mendapatkan tarif pemotongan pajak lebih rendah dengan pemotongan PPh 20 % untuk negaranya yang mempunyai </w:t>
-      </w:r>
-      <w:r>
-        <w:rPr>
-          <w:rFonts w:asciiTheme="minorBidi" w:hAnsiTheme="minorBidi"/>
-          <w:i/>
-          <w:iCs/>
-          <w:sz w:val="20"/>
-          <w:szCs w:val="20"/>
-          <w:lang w:val="id-ID"/>
-        </w:rPr>
-        <w:t>tax treaty</w:t>
-      </w:r>
-      <w:r>
-        <w:rPr>
-          <w:rFonts w:asciiTheme="minorBidi" w:hAnsiTheme="minorBidi"/>
-          <w:sz w:val="20"/>
-          <w:szCs w:val="20"/>
-          <w:lang w:val="id-ID"/>
-        </w:rPr>
-        <w:t xml:space="preserve"> atau persetujuan penghindaran pajak berganda. Akan tetapi, pemotongan itu harus memenuhi syarat seperti yang telah diatur dalam peraturan direktur jenderal pajak dengan Nomor PER-25/PJ/2018 berkenaan dengan tata cara penerapan P3B. </w:t>
-      </w:r>
-    </w:p>
-    <w:p>
-      <w:pPr>
-        <w:ind w:firstLine="720"/>
-        <w:jc w:val="both"/>
-        <w:rPr>
-          <w:rFonts w:asciiTheme="minorBidi" w:hAnsiTheme="minorBidi"/>
-          <w:sz w:val="20"/>
-          <w:szCs w:val="20"/>
-          <w:lang w:val="id-ID"/>
-        </w:rPr>
-      </w:pPr>
-      <w:r>
-        <w:rPr>
-          <w:rFonts w:asciiTheme="minorBidi" w:hAnsiTheme="minorBidi"/>
-          <w:sz w:val="20"/>
-          <w:szCs w:val="20"/>
-          <w:lang w:val="id-ID"/>
-        </w:rPr>
-        <w:t xml:space="preserve">Syarat lainnya pemegang saham WPLN memberikan surat keterangan domisili (SKD) yang berupa formulir DGT yang asli dan sudah diisi dengan sebenar-benarnya, jelas, lengkap, sudah ditandatangani, dan sudah mendapatkan pengesahan dari pejabat yang berwenang dari negara mitra. Namun, apabila selama tahun 2021 ini pemegang saham WPLN pernah melakukan transaksi dan sudah menyerahkan formulir DGT yang asli dan lengkap dengan </w:t>
-      </w:r>
-      <w:r>
-        <w:rPr>
-          <w:rFonts w:asciiTheme="minorBidi" w:hAnsiTheme="minorBidi"/>
-          <w:i/>
-          <w:iCs/>
-          <w:sz w:val="20"/>
-          <w:szCs w:val="20"/>
-          <w:lang w:val="id-ID"/>
-        </w:rPr>
-        <w:t xml:space="preserve">certificate of residence </w:t>
-      </w:r>
-      <w:r>
-        <w:rPr>
-          <w:rFonts w:asciiTheme="minorBidi" w:hAnsiTheme="minorBidi"/>
-          <w:sz w:val="20"/>
-          <w:szCs w:val="20"/>
-          <w:lang w:val="id-ID"/>
-        </w:rPr>
-        <w:t xml:space="preserve">yang diserahkan kepada wajib pajak di Indonesia, dengan demikian SKD DGT bisa diganti dengan softcoy tanda terima SKD yang menandakan sudah terdaftar di laman resmi e-SKD. Akan tetapi, jika waktu yang sudah ditetapkan KSEI ternyata masih belum menyerahkan dokumen tersebut, maka pembayaran dividen interim untuk pemegang saham WPLN akan mendapatkan pemotongan PPhn 20 %. </w:t>
-      </w:r>
-    </w:p>
-    <w:p>
-      <w:pPr>
-        <w:pStyle w:val="ListParagraph"/>
-        <w:numPr>
-          <w:ilvl w:val="0"/>
-          <w:numId w:val="1"/>
-        </w:numPr>
-        <w:jc w:val="both"/>
-        <w:rPr>
-          <w:rFonts w:asciiTheme="minorBidi" w:hAnsiTheme="minorBidi"/>
-          <w:b/>
-          <w:bCs/>
-          <w:sz w:val="20"/>
-          <w:szCs w:val="20"/>
-          <w:lang w:val="id-ID"/>
-        </w:rPr>
-      </w:pPr>
-      <w:r>
-        <w:rPr>
-          <w:rFonts w:asciiTheme="minorBidi" w:hAnsiTheme="minorBidi"/>
-          <w:b/>
-          <w:bCs/>
-          <w:sz w:val="20"/>
-          <w:szCs w:val="20"/>
-          <w:lang w:val="id-ID"/>
-        </w:rPr>
-        <w:t>Dividen BCA 2021 saham per lembar</w:t>
-      </w:r>
-    </w:p>
-    <w:p>
-      <w:pPr>
-        <w:ind w:firstLine="720"/>
-        <w:jc w:val="both"/>
-        <w:rPr>
-          <w:rFonts w:asciiTheme="minorBidi" w:hAnsiTheme="minorBidi"/>
-          <w:sz w:val="20"/>
-          <w:szCs w:val="20"/>
-          <w:lang w:val="id-ID"/>
-        </w:rPr>
-      </w:pPr>
-      <w:r>
-        <w:rPr>
-          <w:rFonts w:asciiTheme="minorBidi" w:hAnsiTheme="minorBidi"/>
-          <w:sz w:val="20"/>
-          <w:szCs w:val="20"/>
-          <w:lang w:val="id-ID"/>
-        </w:rPr>
-        <w:t xml:space="preserve">Seperti yang telah dicantumkan diatas, bahwasanya pembagian </w:t>
-      </w:r>
-      <w:r>
-        <w:rPr>
-          <w:rFonts w:asciiTheme="minorBidi" w:hAnsiTheme="minorBidi"/>
-          <w:color w:val="0070C0"/>
-          <w:sz w:val="20"/>
-          <w:szCs w:val="20"/>
-          <w:lang w:val="id-ID"/>
-        </w:rPr>
-        <w:t>dividen BCA 2021</w:t>
-      </w:r>
-      <w:r>
-        <w:rPr>
-          <w:rFonts w:asciiTheme="minorBidi" w:hAnsiTheme="minorBidi"/>
-          <w:color w:val="0070C0"/>
-          <w:sz w:val="20"/>
-          <w:szCs w:val="20"/>
-          <w:lang w:val="id-ID"/>
-        </w:rPr>
-        <w:t xml:space="preserve"> </w:t>
-      </w:r>
-      <w:r>
-        <w:rPr>
-          <w:rFonts w:asciiTheme="minorBidi" w:hAnsiTheme="minorBidi"/>
-          <w:sz w:val="20"/>
-          <w:szCs w:val="20"/>
-          <w:lang w:val="id-ID"/>
-        </w:rPr>
-        <w:t xml:space="preserve">interim secara tunai memperoleh bagian sebesar Rp 25,- per lembar saham di tahun ini, dengan begitu menunjukkan adanya peningkatan dibanding tahun lalu selama masa pandemi Covid-19. </w:t>
-      </w:r>
-      <w:r>
-        <w:rPr>
-          <w:rFonts w:asciiTheme="minorBidi" w:hAnsiTheme="minorBidi"/>
-          <w:sz w:val="20"/>
-          <w:szCs w:val="20"/>
-          <w:lang w:val="id-ID"/>
-        </w:rPr>
-        <w:t xml:space="preserve">Keputusan tersebut merupakan hasil dari RUPST (rapat umum pemegang saham tahunan) perseroan yang telah dilaksanakan pada tanggal yang lalu tercatat dengan Nomor 177/SK/Kom/2021 tertulis tanggal 4 November 2021. Pembagian </w:t>
-      </w:r>
-      <w:r>
-        <w:rPr>
-          <w:rFonts w:asciiTheme="minorBidi" w:hAnsiTheme="minorBidi"/>
-          <w:color w:val="0070C0"/>
-          <w:sz w:val="20"/>
-          <w:szCs w:val="20"/>
-          <w:lang w:val="id-ID"/>
-        </w:rPr>
-        <w:t>dividen BBCA 2021</w:t>
-      </w:r>
-      <w:r>
-        <w:rPr>
-          <w:rFonts w:asciiTheme="minorBidi" w:hAnsiTheme="minorBidi"/>
-          <w:sz w:val="20"/>
-          <w:szCs w:val="20"/>
-          <w:lang w:val="id-ID"/>
-        </w:rPr>
-        <w:t xml:space="preserve"> telah mendapatkan persetujuan dari Dewan Komisaris BCA untuk melaksanakannya, jika ditunaikan total dividen BCA yang akan dibagikan berjumlah Rp. 3.081.876.250.000. Pembagian dividen di tahun ini cukup meningkat di banding dividen interim di tahun lalu, jumlah saham di tahun 2020 di keluarkan oleh perseroan sebesar Rp 123.275.050.000 lembar per saham setelah pasca aksi korporasi berupa stok split dengan rasio 1:5 yang aktif terhitung sejak tanggal 13 oktober 2021 yang menandakan adanya peningkatan di tahun ini sekitar 27,5 persen.</w:t>
-      </w:r>
-      <w:r>
-        <w:rPr>
-          <w:rFonts w:asciiTheme="minorBidi" w:hAnsiTheme="minorBidi"/>
-          <w:sz w:val="20"/>
-          <w:szCs w:val="20"/>
-          <w:lang w:val="id-ID"/>
-        </w:rPr>
-        <w:t xml:space="preserve"> Pembagian dividen interim yang seperti ini merupakan suatu komitmen dari BBCA untuk memberikan nilai tambah kepada pada pemegang saham, keputusan tersebut sesuai dengan komitmen perseroan </w:t>
-      </w:r>
-      <w:r>
-        <w:rPr>
-          <w:rFonts w:asciiTheme="minorBidi" w:hAnsiTheme="minorBidi"/>
-          <w:sz w:val="20"/>
-          <w:szCs w:val="20"/>
-          <w:lang w:val="id-ID"/>
-        </w:rPr>
-        <w:t>yang cukup solid sampai di kuartal III di tahun 2021 berkaitan denga</w:t>
-      </w:r>
-      <w:bookmarkStart w:id="0" w:name="_GoBack"/>
-      <w:bookmarkEnd w:id="0"/>
-      <w:r>
-        <w:rPr>
-          <w:rFonts w:asciiTheme="minorBidi" w:hAnsiTheme="minorBidi"/>
-          <w:sz w:val="20"/>
-          <w:szCs w:val="20"/>
-          <w:lang w:val="id-ID"/>
-        </w:rPr>
-        <w:t xml:space="preserve">n tren pertumbuhan dengan kinerja yang positif dan kondisi permodalan yang cukup memadai. Pada saat penutupan perdagangan tepat tanggal 8 November 2021 kemarin, saham dari Bank BCA naik menjadi 1,68 % dengan posisi Rp 7.575,- per saham. Saham dari BBCA di buka kembali dan naik menjadi 50 poin dengan posisi Rp 7.500 per saham. Saham BBCA mencapai level tertinggi dengan posisi Rp. 7.600 dan level terendah dengan posisi Rp. 7.450 per saham. Jumlah total dari frekuensi perdagangan saham BBCA yaitu 19.307 kali dengan nilai transaksi sebanyak Rp 663,9, dengan volume perdagangan mencapai 880.450. </w:t>
-      </w:r>
-    </w:p>
-    <w:p>
-      <w:pPr>
-        <w:ind w:firstLine="720"/>
-        <w:jc w:val="both"/>
-        <w:rPr>
-          <w:rFonts w:asciiTheme="minorBidi" w:hAnsiTheme="minorBidi"/>
-          <w:sz w:val="20"/>
-          <w:szCs w:val="20"/>
-          <w:lang w:val="id-ID"/>
-        </w:rPr>
-      </w:pPr>
-      <w:r>
-        <w:rPr>
-          <w:rFonts w:asciiTheme="minorBidi" w:hAnsiTheme="minorBidi"/>
-          <w:sz w:val="20"/>
-          <w:szCs w:val="20"/>
-          <w:lang w:val="id-ID"/>
-        </w:rPr>
-        <w:lastRenderedPageBreak/>
-        <w:t xml:space="preserve">Itulah tadi informasi detail dari pembagian dividen BCA tahun 2021 untuk para pemegang saham BBCA baik lokal maupun luar negeri, sesuai dengan persyaratan dan ketentuan dari perseroan BCA. </w:t>
-      </w:r>
-      <w:r>
-        <w:rPr>
-          <w:rFonts w:asciiTheme="minorBidi" w:hAnsiTheme="minorBidi"/>
-          <w:sz w:val="20"/>
-          <w:szCs w:val="20"/>
-          <w:lang w:val="id-ID"/>
-        </w:rPr>
-        <w:t>Para pemegang saham di tahun berikutnya akan diputuskan sesuai dengan jadwal yang telah di tentukan oleh BBCA.</w:t>
-      </w:r>
-    </w:p>
-    <w:p>
-      <w:pPr>
-        <w:ind w:firstLine="720"/>
-        <w:jc w:val="both"/>
-        <w:rPr>
-          <w:rFonts w:asciiTheme="minorBidi" w:hAnsiTheme="minorBidi"/>
-          <w:sz w:val="20"/>
-          <w:szCs w:val="20"/>
-          <w:lang w:val="id-ID"/>
-        </w:rPr>
-      </w:pPr>
-    </w:p>
-    <w:p>
-      <w:pPr>
-        <w:ind w:firstLine="720"/>
-        <w:jc w:val="both"/>
-        <w:rPr>
-          <w:rFonts w:asciiTheme="minorBidi" w:hAnsiTheme="minorBidi"/>
-          <w:sz w:val="20"/>
-          <w:szCs w:val="20"/>
-          <w:lang w:val="id-ID"/>
-        </w:rPr>
-      </w:pPr>
-    </w:p>
-    <w:p>
-      <w:pPr>
-        <w:pStyle w:val="ListParagraph"/>
-        <w:ind w:left="1440"/>
-        <w:jc w:val="both"/>
-        <w:rPr>
-          <w:rFonts w:asciiTheme="minorBidi" w:hAnsiTheme="minorBidi"/>
-          <w:sz w:val="20"/>
-          <w:szCs w:val="20"/>
-          <w:lang w:val="id-ID"/>
-        </w:rPr>
-      </w:pPr>
+        <w:t xml:space="preserve">baja ringan Jakarta </w:t>
+      </w:r>
+      <w:r>
+        <w:rPr>
+          <w:rFonts w:asciiTheme="minorBidi" w:hAnsiTheme="minorBidi"/>
+          <w:sz w:val="20"/>
+          <w:szCs w:val="20"/>
+          <w:lang w:val="id-ID"/>
+        </w:rPr>
+        <w:t xml:space="preserve">ini mempunyai struktur jaringan yang perlu dihitung dengan pas dan matang. Apabila tidak memenuhi syarat keamanan bisa bongkar pasang lagi, sehingga diperlukan ahli khusus dalam pemasangannya. </w:t>
+      </w:r>
+    </w:p>
+    <w:p>
+      <w:pPr>
+        <w:ind w:left="720" w:firstLine="720"/>
+        <w:jc w:val="both"/>
+        <w:rPr>
+          <w:rFonts w:asciiTheme="minorBidi" w:hAnsiTheme="minorBidi"/>
+          <w:sz w:val="20"/>
+          <w:szCs w:val="20"/>
+          <w:lang w:val="id-ID"/>
+        </w:rPr>
+      </w:pPr>
+      <w:r>
+        <w:rPr>
+          <w:rFonts w:asciiTheme="minorBidi" w:hAnsiTheme="minorBidi"/>
+          <w:sz w:val="20"/>
+          <w:szCs w:val="20"/>
+          <w:lang w:val="id-ID"/>
+        </w:rPr>
+        <w:t>Itulah tadi kelebihan dan kelemahan dari rangka baja ringan yang ada di Jakarta, informasi tersebut bisa menjadi bahan pertimbangan Anda dalam membangun rumah, ruko, ataupun infrastruktur lainnya, baik dalam pemilihan material, tenaga kerjanya, dan masih banyak lagi yang perlu dipersiapkan.</w:t>
+      </w:r>
     </w:p>
     <w:sectPr>
       <w:pgSz w:w="12240" w:h="15840"/>
@@ -749,17 +1034,133 @@
 <file path=word/numbering.xml><?xml version="1.0" encoding="utf-8"?>
 <w:numbering xmlns:wpc="http://schemas.microsoft.com/office/word/2010/wordprocessingCanvas" xmlns:mc="http://schemas.openxmlformats.org/markup-compatibility/2006" xmlns:o="urn:schemas-microsoft-com:office:office" xmlns:r="http://schemas.openxmlformats.org/officeDocument/2006/relationships" xmlns:m="http://schemas.openxmlformats.org/officeDocument/2006/math" xmlns:v="urn:schemas-microsoft-com:vml" xmlns:wp14="http://schemas.microsoft.com/office/word/2010/wordprocessingDrawing" xmlns:wp="http://schemas.openxmlformats.org/drawingml/2006/wordprocessingDrawing" xmlns:w10="urn:schemas-microsoft-com:office:word" xmlns:w="http://schemas.openxmlformats.org/wordprocessingml/2006/main" xmlns:w14="http://schemas.microsoft.com/office/word/2010/wordml" xmlns:wpg="http://schemas.microsoft.com/office/word/2010/wordprocessingGroup" xmlns:wpi="http://schemas.microsoft.com/office/word/2010/wordprocessingInk" xmlns:wne="http://schemas.microsoft.com/office/word/2006/wordml" xmlns:wps="http://schemas.microsoft.com/office/word/2010/wordprocessingShape" mc:Ignorable="w14 wp14">
   <w:abstractNum w:abstractNumId="0">
-    <w:nsid w:val="69757EB6"/>
+    <w:nsid w:val="09330E80"/>
     <w:multiLevelType w:val="hybridMultilevel"/>
-    <w:tmpl w:val="C3BEDE2A"/>
-    <w:lvl w:ilvl="0" w:tplc="04090011">
+    <w:tmpl w:val="08B45EC2"/>
+    <w:lvl w:ilvl="0" w:tplc="04090001">
+      <w:start w:val="1"/>
+      <w:numFmt w:val="bullet"/>
+      <w:lvlText w:val=""/>
+      <w:lvlJc w:val="left"/>
+      <w:pPr>
+        <w:ind w:left="1440" w:hanging="360"/>
+      </w:pPr>
+      <w:rPr>
+        <w:rFonts w:ascii="Symbol" w:hAnsi="Symbol" w:hint="default"/>
+      </w:rPr>
+    </w:lvl>
+    <w:lvl w:ilvl="1" w:tplc="04090003" w:tentative="1">
+      <w:start w:val="1"/>
+      <w:numFmt w:val="bullet"/>
+      <w:lvlText w:val="o"/>
+      <w:lvlJc w:val="left"/>
+      <w:pPr>
+        <w:ind w:left="2160" w:hanging="360"/>
+      </w:pPr>
+      <w:rPr>
+        <w:rFonts w:ascii="Courier New" w:hAnsi="Courier New" w:cs="Courier New" w:hint="default"/>
+      </w:rPr>
+    </w:lvl>
+    <w:lvl w:ilvl="2" w:tplc="04090005" w:tentative="1">
+      <w:start w:val="1"/>
+      <w:numFmt w:val="bullet"/>
+      <w:lvlText w:val=""/>
+      <w:lvlJc w:val="left"/>
+      <w:pPr>
+        <w:ind w:left="2880" w:hanging="360"/>
+      </w:pPr>
+      <w:rPr>
+        <w:rFonts w:ascii="Wingdings" w:hAnsi="Wingdings" w:hint="default"/>
+      </w:rPr>
+    </w:lvl>
+    <w:lvl w:ilvl="3" w:tplc="04090001" w:tentative="1">
+      <w:start w:val="1"/>
+      <w:numFmt w:val="bullet"/>
+      <w:lvlText w:val=""/>
+      <w:lvlJc w:val="left"/>
+      <w:pPr>
+        <w:ind w:left="3600" w:hanging="360"/>
+      </w:pPr>
+      <w:rPr>
+        <w:rFonts w:ascii="Symbol" w:hAnsi="Symbol" w:hint="default"/>
+      </w:rPr>
+    </w:lvl>
+    <w:lvl w:ilvl="4" w:tplc="04090003" w:tentative="1">
+      <w:start w:val="1"/>
+      <w:numFmt w:val="bullet"/>
+      <w:lvlText w:val="o"/>
+      <w:lvlJc w:val="left"/>
+      <w:pPr>
+        <w:ind w:left="4320" w:hanging="360"/>
+      </w:pPr>
+      <w:rPr>
+        <w:rFonts w:ascii="Courier New" w:hAnsi="Courier New" w:cs="Courier New" w:hint="default"/>
+      </w:rPr>
+    </w:lvl>
+    <w:lvl w:ilvl="5" w:tplc="04090005" w:tentative="1">
+      <w:start w:val="1"/>
+      <w:numFmt w:val="bullet"/>
+      <w:lvlText w:val=""/>
+      <w:lvlJc w:val="left"/>
+      <w:pPr>
+        <w:ind w:left="5040" w:hanging="360"/>
+      </w:pPr>
+      <w:rPr>
+        <w:rFonts w:ascii="Wingdings" w:hAnsi="Wingdings" w:hint="default"/>
+      </w:rPr>
+    </w:lvl>
+    <w:lvl w:ilvl="6" w:tplc="04090001" w:tentative="1">
+      <w:start w:val="1"/>
+      <w:numFmt w:val="bullet"/>
+      <w:lvlText w:val=""/>
+      <w:lvlJc w:val="left"/>
+      <w:pPr>
+        <w:ind w:left="5760" w:hanging="360"/>
+      </w:pPr>
+      <w:rPr>
+        <w:rFonts w:ascii="Symbol" w:hAnsi="Symbol" w:hint="default"/>
+      </w:rPr>
+    </w:lvl>
+    <w:lvl w:ilvl="7" w:tplc="04090003" w:tentative="1">
+      <w:start w:val="1"/>
+      <w:numFmt w:val="bullet"/>
+      <w:lvlText w:val="o"/>
+      <w:lvlJc w:val="left"/>
+      <w:pPr>
+        <w:ind w:left="6480" w:hanging="360"/>
+      </w:pPr>
+      <w:rPr>
+        <w:rFonts w:ascii="Courier New" w:hAnsi="Courier New" w:cs="Courier New" w:hint="default"/>
+      </w:rPr>
+    </w:lvl>
+    <w:lvl w:ilvl="8" w:tplc="04090005" w:tentative="1">
+      <w:start w:val="1"/>
+      <w:numFmt w:val="bullet"/>
+      <w:lvlText w:val=""/>
+      <w:lvlJc w:val="left"/>
+      <w:pPr>
+        <w:ind w:left="7200" w:hanging="360"/>
+      </w:pPr>
+      <w:rPr>
+        <w:rFonts w:ascii="Wingdings" w:hAnsi="Wingdings" w:hint="default"/>
+      </w:rPr>
+    </w:lvl>
+  </w:abstractNum>
+  <w:abstractNum w:abstractNumId="1">
+    <w:nsid w:val="35900BFB"/>
+    <w:multiLevelType w:val="hybridMultilevel"/>
+    <w:tmpl w:val="1472B244"/>
+    <w:lvl w:ilvl="0" w:tplc="0409000F">
       <w:start w:val="1"/>
       <w:numFmt w:val="decimal"/>
-      <w:lvlText w:val="%1)"/>
-      <w:lvlJc w:val="left"/>
-      <w:pPr>
-        <w:ind w:left="1440" w:hanging="360"/>
-      </w:pPr>
+      <w:lvlText w:val="%1."/>
+      <w:lvlJc w:val="left"/>
+      <w:pPr>
+        <w:ind w:left="720" w:hanging="360"/>
+      </w:pPr>
+      <w:rPr>
+        <w:rFonts w:hint="default"/>
+      </w:rPr>
     </w:lvl>
     <w:lvl w:ilvl="1" w:tplc="04090019" w:tentative="1">
       <w:start w:val="1"/>
@@ -767,7 +1168,7 @@
       <w:lvlText w:val="%2."/>
       <w:lvlJc w:val="left"/>
       <w:pPr>
-        <w:ind w:left="2160" w:hanging="360"/>
+        <w:ind w:left="1440" w:hanging="360"/>
       </w:pPr>
     </w:lvl>
     <w:lvl w:ilvl="2" w:tplc="0409001B" w:tentative="1">
@@ -776,7 +1177,7 @@
       <w:lvlText w:val="%3."/>
       <w:lvlJc w:val="right"/>
       <w:pPr>
-        <w:ind w:left="2880" w:hanging="180"/>
+        <w:ind w:left="2160" w:hanging="180"/>
       </w:pPr>
     </w:lvl>
     <w:lvl w:ilvl="3" w:tplc="0409000F" w:tentative="1">
@@ -785,7 +1186,7 @@
       <w:lvlText w:val="%4."/>
       <w:lvlJc w:val="left"/>
       <w:pPr>
-        <w:ind w:left="3600" w:hanging="360"/>
+        <w:ind w:left="2880" w:hanging="360"/>
       </w:pPr>
     </w:lvl>
     <w:lvl w:ilvl="4" w:tplc="04090019" w:tentative="1">
@@ -794,7 +1195,7 @@
       <w:lvlText w:val="%5."/>
       <w:lvlJc w:val="left"/>
       <w:pPr>
-        <w:ind w:left="4320" w:hanging="360"/>
+        <w:ind w:left="3600" w:hanging="360"/>
       </w:pPr>
     </w:lvl>
     <w:lvl w:ilvl="5" w:tplc="0409001B" w:tentative="1">
@@ -803,7 +1204,7 @@
       <w:lvlText w:val="%6."/>
       <w:lvlJc w:val="right"/>
       <w:pPr>
-        <w:ind w:left="5040" w:hanging="180"/>
+        <w:ind w:left="4320" w:hanging="180"/>
       </w:pPr>
     </w:lvl>
     <w:lvl w:ilvl="6" w:tplc="0409000F" w:tentative="1">
@@ -812,7 +1213,7 @@
       <w:lvlText w:val="%7."/>
       <w:lvlJc w:val="left"/>
       <w:pPr>
-        <w:ind w:left="5760" w:hanging="360"/>
+        <w:ind w:left="5040" w:hanging="360"/>
       </w:pPr>
     </w:lvl>
     <w:lvl w:ilvl="7" w:tplc="04090019" w:tentative="1">
@@ -821,7 +1222,7 @@
       <w:lvlText w:val="%8."/>
       <w:lvlJc w:val="left"/>
       <w:pPr>
-        <w:ind w:left="6480" w:hanging="360"/>
+        <w:ind w:left="5760" w:hanging="360"/>
       </w:pPr>
     </w:lvl>
     <w:lvl w:ilvl="8" w:tplc="0409001B" w:tentative="1">
@@ -830,14 +1231,127 @@
       <w:lvlText w:val="%9."/>
       <w:lvlJc w:val="right"/>
       <w:pPr>
-        <w:ind w:left="7200" w:hanging="180"/>
+        <w:ind w:left="6480" w:hanging="180"/>
       </w:pPr>
     </w:lvl>
   </w:abstractNum>
-  <w:abstractNum w:abstractNumId="1">
-    <w:nsid w:val="69B2262C"/>
+  <w:abstractNum w:abstractNumId="2">
+    <w:nsid w:val="4A3D5559"/>
     <w:multiLevelType w:val="hybridMultilevel"/>
-    <w:tmpl w:val="B05C2AA4"/>
+    <w:tmpl w:val="EAD2F788"/>
+    <w:lvl w:ilvl="0" w:tplc="04090001">
+      <w:start w:val="1"/>
+      <w:numFmt w:val="bullet"/>
+      <w:lvlText w:val=""/>
+      <w:lvlJc w:val="left"/>
+      <w:pPr>
+        <w:ind w:left="1440" w:hanging="360"/>
+      </w:pPr>
+      <w:rPr>
+        <w:rFonts w:ascii="Symbol" w:hAnsi="Symbol" w:hint="default"/>
+      </w:rPr>
+    </w:lvl>
+    <w:lvl w:ilvl="1" w:tplc="04090003" w:tentative="1">
+      <w:start w:val="1"/>
+      <w:numFmt w:val="bullet"/>
+      <w:lvlText w:val="o"/>
+      <w:lvlJc w:val="left"/>
+      <w:pPr>
+        <w:ind w:left="2160" w:hanging="360"/>
+      </w:pPr>
+      <w:rPr>
+        <w:rFonts w:ascii="Courier New" w:hAnsi="Courier New" w:cs="Courier New" w:hint="default"/>
+      </w:rPr>
+    </w:lvl>
+    <w:lvl w:ilvl="2" w:tplc="04090005" w:tentative="1">
+      <w:start w:val="1"/>
+      <w:numFmt w:val="bullet"/>
+      <w:lvlText w:val=""/>
+      <w:lvlJc w:val="left"/>
+      <w:pPr>
+        <w:ind w:left="2880" w:hanging="360"/>
+      </w:pPr>
+      <w:rPr>
+        <w:rFonts w:ascii="Wingdings" w:hAnsi="Wingdings" w:hint="default"/>
+      </w:rPr>
+    </w:lvl>
+    <w:lvl w:ilvl="3" w:tplc="04090001" w:tentative="1">
+      <w:start w:val="1"/>
+      <w:numFmt w:val="bullet"/>
+      <w:lvlText w:val=""/>
+      <w:lvlJc w:val="left"/>
+      <w:pPr>
+        <w:ind w:left="3600" w:hanging="360"/>
+      </w:pPr>
+      <w:rPr>
+        <w:rFonts w:ascii="Symbol" w:hAnsi="Symbol" w:hint="default"/>
+      </w:rPr>
+    </w:lvl>
+    <w:lvl w:ilvl="4" w:tplc="04090003" w:tentative="1">
+      <w:start w:val="1"/>
+      <w:numFmt w:val="bullet"/>
+      <w:lvlText w:val="o"/>
+      <w:lvlJc w:val="left"/>
+      <w:pPr>
+        <w:ind w:left="4320" w:hanging="360"/>
+      </w:pPr>
+      <w:rPr>
+        <w:rFonts w:ascii="Courier New" w:hAnsi="Courier New" w:cs="Courier New" w:hint="default"/>
+      </w:rPr>
+    </w:lvl>
+    <w:lvl w:ilvl="5" w:tplc="04090005" w:tentative="1">
+      <w:start w:val="1"/>
+      <w:numFmt w:val="bullet"/>
+      <w:lvlText w:val=""/>
+      <w:lvlJc w:val="left"/>
+      <w:pPr>
+        <w:ind w:left="5040" w:hanging="360"/>
+      </w:pPr>
+      <w:rPr>
+        <w:rFonts w:ascii="Wingdings" w:hAnsi="Wingdings" w:hint="default"/>
+      </w:rPr>
+    </w:lvl>
+    <w:lvl w:ilvl="6" w:tplc="04090001" w:tentative="1">
+      <w:start w:val="1"/>
+      <w:numFmt w:val="bullet"/>
+      <w:lvlText w:val=""/>
+      <w:lvlJc w:val="left"/>
+      <w:pPr>
+        <w:ind w:left="5760" w:hanging="360"/>
+      </w:pPr>
+      <w:rPr>
+        <w:rFonts w:ascii="Symbol" w:hAnsi="Symbol" w:hint="default"/>
+      </w:rPr>
+    </w:lvl>
+    <w:lvl w:ilvl="7" w:tplc="04090003" w:tentative="1">
+      <w:start w:val="1"/>
+      <w:numFmt w:val="bullet"/>
+      <w:lvlText w:val="o"/>
+      <w:lvlJc w:val="left"/>
+      <w:pPr>
+        <w:ind w:left="6480" w:hanging="360"/>
+      </w:pPr>
+      <w:rPr>
+        <w:rFonts w:ascii="Courier New" w:hAnsi="Courier New" w:cs="Courier New" w:hint="default"/>
+      </w:rPr>
+    </w:lvl>
+    <w:lvl w:ilvl="8" w:tplc="04090005" w:tentative="1">
+      <w:start w:val="1"/>
+      <w:numFmt w:val="bullet"/>
+      <w:lvlText w:val=""/>
+      <w:lvlJc w:val="left"/>
+      <w:pPr>
+        <w:ind w:left="7200" w:hanging="360"/>
+      </w:pPr>
+      <w:rPr>
+        <w:rFonts w:ascii="Wingdings" w:hAnsi="Wingdings" w:hint="default"/>
+      </w:rPr>
+    </w:lvl>
+  </w:abstractNum>
+  <w:abstractNum w:abstractNumId="3">
+    <w:nsid w:val="53AB156B"/>
+    <w:multiLevelType w:val="hybridMultilevel"/>
+    <w:tmpl w:val="72382E50"/>
     <w:lvl w:ilvl="0" w:tplc="0409000F">
       <w:start w:val="1"/>
       <w:numFmt w:val="decimal"/>
@@ -927,6 +1441,12 @@
     <w:abstractNumId w:val="1"/>
   </w:num>
   <w:num w:numId="2">
+    <w:abstractNumId w:val="3"/>
+  </w:num>
+  <w:num w:numId="3">
+    <w:abstractNumId w:val="2"/>
+  </w:num>
+  <w:num w:numId="4">
     <w:abstractNumId w:val="0"/>
   </w:num>
 </w:numbering>
@@ -1124,7 +1644,7 @@
     <w:basedOn w:val="Normal"/>
     <w:uiPriority w:val="34"/>
     <w:qFormat/>
-    <w:rsid w:val="006C59F3"/>
+    <w:rsid w:val="00E6455B"/>
     <w:pPr>
       <w:ind w:left="720"/>
       <w:contextualSpacing/>
@@ -1325,7 +1845,7 @@
     <w:basedOn w:val="Normal"/>
     <w:uiPriority w:val="34"/>
     <w:qFormat/>
-    <w:rsid w:val="006C59F3"/>
+    <w:rsid w:val="00E6455B"/>
     <w:pPr>
       <w:ind w:left="720"/>
       <w:contextualSpacing/>
